--- a/Dokumen V.4.01.docx
+++ b/Dokumen V.4.01.docx
@@ -1,6 +1,6 @@
 
 <file path=word/document.xml><?xml version="1.0" encoding="utf-8"?>
-<w:document xmlns:wpc="http://schemas.microsoft.com/office/word/2010/wordprocessingCanvas" xmlns:cx="http://schemas.microsoft.com/office/drawing/2014/chartex" xmlns:mc="http://schemas.openxmlformats.org/markup-compatibility/2006" xmlns:o="urn:schemas-microsoft-com:office:office" xmlns:r="http://schemas.openxmlformats.org/officeDocument/2006/relationships" xmlns:m="http://schemas.openxmlformats.org/officeDocument/2006/math" xmlns:v="urn:schemas-microsoft-com:vml" xmlns:wp14="http://schemas.microsoft.com/office/word/2010/wordprocessingDrawing" xmlns:wp="http://schemas.openxmlformats.org/drawingml/2006/wordprocessingDrawing" xmlns:w10="urn:schemas-microsoft-com:office:word" xmlns:w="http://schemas.openxmlformats.org/wordprocessingml/2006/main" xmlns:w14="http://schemas.microsoft.com/office/word/2010/wordml" xmlns:w15="http://schemas.microsoft.com/office/word/2012/wordml" xmlns:w16se="http://schemas.microsoft.com/office/word/2015/wordml/symex" xmlns:wpg="http://schemas.microsoft.com/office/word/2010/wordprocessingGroup" xmlns:wpi="http://schemas.microsoft.com/office/word/2010/wordprocessingInk" xmlns:wne="http://schemas.microsoft.com/office/word/2006/wordml" xmlns:wps="http://schemas.microsoft.com/office/word/2010/wordprocessingShape" mc:Ignorable="w14 w15 w16se wp14">
+<w:document xmlns:wpc="http://schemas.microsoft.com/office/word/2010/wordprocessingCanvas" xmlns:mc="http://schemas.openxmlformats.org/markup-compatibility/2006" xmlns:o="urn:schemas-microsoft-com:office:office" xmlns:r="http://schemas.openxmlformats.org/officeDocument/2006/relationships" xmlns:m="http://schemas.openxmlformats.org/officeDocument/2006/math" xmlns:v="urn:schemas-microsoft-com:vml" xmlns:wp14="http://schemas.microsoft.com/office/word/2010/wordprocessingDrawing" xmlns:wp="http://schemas.openxmlformats.org/drawingml/2006/wordprocessingDrawing" xmlns:w10="urn:schemas-microsoft-com:office:word" xmlns:w="http://schemas.openxmlformats.org/wordprocessingml/2006/main" xmlns:w14="http://schemas.microsoft.com/office/word/2010/wordml" xmlns:w15="http://schemas.microsoft.com/office/word/2012/wordml" xmlns:wpg="http://schemas.microsoft.com/office/word/2010/wordprocessingGroup" xmlns:wpi="http://schemas.microsoft.com/office/word/2010/wordprocessingInk" xmlns:wne="http://schemas.microsoft.com/office/word/2006/wordml" xmlns:wps="http://schemas.microsoft.com/office/word/2010/wordprocessingShape" mc:Ignorable="w14 w15 wp14">
   <w:body>
     <w:p>
       <w:pPr>
@@ -6461,7 +6461,7 @@
           <w:szCs w:val="24"/>
         </w:rPr>
         <w:drawing>
-          <wp:anchor distT="0" distB="0" distL="114300" distR="114300" simplePos="0" relativeHeight="251653120" behindDoc="0" locked="0" layoutInCell="1" allowOverlap="1" wp14:anchorId="30B0CA51" wp14:editId="094E42DF">
+          <wp:anchor distT="0" distB="0" distL="114300" distR="114300" simplePos="0" relativeHeight="251651584" behindDoc="0" locked="0" layoutInCell="1" allowOverlap="1" wp14:anchorId="30B0CA51" wp14:editId="094E42DF">
             <wp:simplePos x="0" y="0"/>
             <wp:positionH relativeFrom="column">
               <wp:posOffset>0</wp:posOffset>
@@ -6713,7 +6713,7 @@
         <mc:AlternateContent>
           <mc:Choice Requires="wps">
             <w:drawing>
-              <wp:anchor distT="0" distB="0" distL="114300" distR="114300" simplePos="0" relativeHeight="251662336" behindDoc="0" locked="0" layoutInCell="1" allowOverlap="1" wp14:anchorId="4AFF81FB" wp14:editId="472A493C">
+              <wp:anchor distT="0" distB="0" distL="114300" distR="114300" simplePos="0" relativeHeight="251662848" behindDoc="0" locked="0" layoutInCell="1" allowOverlap="1" wp14:anchorId="4AFF81FB" wp14:editId="472A493C">
                 <wp:simplePos x="0" y="0"/>
                 <wp:positionH relativeFrom="column">
                   <wp:posOffset>0</wp:posOffset>
@@ -6851,7 +6851,7 @@
                 <v:stroke joinstyle="miter"/>
                 <v:path gradientshapeok="t" o:connecttype="rect"/>
               </v:shapetype>
-              <v:shape id="Text Box 14" o:spid="_x0000_s1026" type="#_x0000_t202" style="position:absolute;left:0;text-align:left;margin-left:0;margin-top:251.1pt;width:468pt;height:.05pt;z-index:251662336;visibility:visible;mso-wrap-style:square;mso-wrap-distance-left:9pt;mso-wrap-distance-top:0;mso-wrap-distance-right:9pt;mso-wrap-distance-bottom:0;mso-position-horizontal:absolute;mso-position-horizontal-relative:text;mso-position-vertical:absolute;mso-position-vertical-relative:text;v-text-anchor:top" o:gfxdata="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" stroked="f">
+              <v:shape id="Text Box 14" o:spid="_x0000_s1026" type="#_x0000_t202" style="position:absolute;left:0;text-align:left;margin-left:0;margin-top:251.1pt;width:468pt;height:.05pt;z-index:251662848;visibility:visible;mso-wrap-style:square;mso-wrap-distance-left:9pt;mso-wrap-distance-top:0;mso-wrap-distance-right:9pt;mso-wrap-distance-bottom:0;mso-position-horizontal:absolute;mso-position-horizontal-relative:text;mso-position-vertical:absolute;mso-position-vertical-relative:text;v-text-anchor:top" o:gfxdata="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" stroked="f">
                 <v:textbox style="mso-fit-shape-to-text:t" inset="0,0,0,0">
                   <w:txbxContent>
                     <w:p>
@@ -9355,7 +9355,7 @@
         <mc:AlternateContent>
           <mc:Choice Requires="wps">
             <w:drawing>
-              <wp:anchor distT="0" distB="0" distL="114300" distR="114300" simplePos="0" relativeHeight="251661312" behindDoc="0" locked="0" layoutInCell="1" allowOverlap="1" wp14:anchorId="431DFA08" wp14:editId="700DEABB">
+              <wp:anchor distT="0" distB="0" distL="114300" distR="114300" simplePos="0" relativeHeight="251661824" behindDoc="0" locked="0" layoutInCell="1" allowOverlap="1" wp14:anchorId="431DFA08" wp14:editId="700DEABB">
                 <wp:simplePos x="0" y="0"/>
                 <wp:positionH relativeFrom="column">
                   <wp:posOffset>3086100</wp:posOffset>
@@ -9437,7 +9437,7 @@
           </mc:Choice>
           <mc:Fallback>
             <w:pict>
-              <v:shape w14:anchorId="431DFA08" id="Text Box 13" o:spid="_x0000_s1027" type="#_x0000_t202" style="position:absolute;left:0;text-align:left;margin-left:243pt;margin-top:376.4pt;width:200.25pt;height:.05pt;z-index:251661312;visibility:visible;mso-wrap-style:square;mso-wrap-distance-left:9pt;mso-wrap-distance-top:0;mso-wrap-distance-right:9pt;mso-wrap-distance-bottom:0;mso-position-horizontal:absolute;mso-position-horizontal-relative:text;mso-position-vertical:absolute;mso-position-vertical-relative:text;v-text-anchor:top" o:gfxdata="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" stroked="f">
+              <v:shape w14:anchorId="431DFA08" id="Text Box 13" o:spid="_x0000_s1027" type="#_x0000_t202" style="position:absolute;left:0;text-align:left;margin-left:243pt;margin-top:376.4pt;width:200.25pt;height:.05pt;z-index:251661824;visibility:visible;mso-wrap-style:square;mso-wrap-distance-left:9pt;mso-wrap-distance-top:0;mso-wrap-distance-right:9pt;mso-wrap-distance-bottom:0;mso-position-horizontal:absolute;mso-position-horizontal-relative:text;mso-position-vertical:absolute;mso-position-vertical-relative:text;v-text-anchor:top" o:gfxdata="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" stroked="f">
                 <v:textbox style="mso-fit-shape-to-text:t" inset="0,0,0,0">
                   <w:txbxContent>
                     <w:p>
@@ -9484,7 +9484,7 @@
           <w:lang w:eastAsia="en-US"/>
         </w:rPr>
         <w:drawing>
-          <wp:anchor distT="0" distB="0" distL="114300" distR="114300" simplePos="0" relativeHeight="251656192" behindDoc="0" locked="0" layoutInCell="1" allowOverlap="1" wp14:anchorId="60F3025D" wp14:editId="65AEA27E">
+          <wp:anchor distT="0" distB="0" distL="114300" distR="114300" simplePos="0" relativeHeight="251654656" behindDoc="0" locked="0" layoutInCell="1" allowOverlap="1" wp14:anchorId="60F3025D" wp14:editId="65AEA27E">
             <wp:simplePos x="0" y="0"/>
             <wp:positionH relativeFrom="column">
               <wp:posOffset>3086100</wp:posOffset>
@@ -9547,7 +9547,7 @@
         <mc:AlternateContent>
           <mc:Choice Requires="wps">
             <w:drawing>
-              <wp:anchor distT="0" distB="0" distL="114300" distR="114300" simplePos="0" relativeHeight="251660288" behindDoc="0" locked="0" layoutInCell="1" allowOverlap="1" wp14:anchorId="779CAD83" wp14:editId="50B97074">
+              <wp:anchor distT="0" distB="0" distL="114300" distR="114300" simplePos="0" relativeHeight="251660800" behindDoc="0" locked="0" layoutInCell="1" allowOverlap="1" wp14:anchorId="779CAD83" wp14:editId="50B97074">
                 <wp:simplePos x="0" y="0"/>
                 <wp:positionH relativeFrom="column">
                   <wp:posOffset>0</wp:posOffset>
@@ -9681,7 +9681,7 @@
           </mc:Choice>
           <mc:Fallback>
             <w:pict>
-              <v:shape w14:anchorId="779CAD83" id="Text Box 12" o:spid="_x0000_s1028" type="#_x0000_t202" style="position:absolute;left:0;text-align:left;margin-left:0;margin-top:382.95pt;width:218.25pt;height:.05pt;z-index:251660288;visibility:visible;mso-wrap-style:square;mso-wrap-distance-left:9pt;mso-wrap-distance-top:0;mso-wrap-distance-right:9pt;mso-wrap-distance-bottom:0;mso-position-horizontal:absolute;mso-position-horizontal-relative:text;mso-position-vertical:absolute;mso-position-vertical-relative:text;v-text-anchor:top" o:gfxdata="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" stroked="f">
+              <v:shape w14:anchorId="779CAD83" id="Text Box 12" o:spid="_x0000_s1028" type="#_x0000_t202" style="position:absolute;left:0;text-align:left;margin-left:0;margin-top:382.95pt;width:218.25pt;height:.05pt;z-index:251660800;visibility:visible;mso-wrap-style:square;mso-wrap-distance-left:9pt;mso-wrap-distance-top:0;mso-wrap-distance-right:9pt;mso-wrap-distance-bottom:0;mso-position-horizontal:absolute;mso-position-horizontal-relative:text;mso-position-vertical:absolute;mso-position-vertical-relative:text;v-text-anchor:top" o:gfxdata="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" stroked="f">
                 <v:textbox style="mso-fit-shape-to-text:t" inset="0,0,0,0">
                   <w:txbxContent>
                     <w:p>
@@ -9780,7 +9780,7 @@
           <w:lang w:eastAsia="en-US"/>
         </w:rPr>
         <w:drawing>
-          <wp:anchor distT="0" distB="0" distL="114300" distR="114300" simplePos="0" relativeHeight="251654144" behindDoc="0" locked="0" layoutInCell="1" allowOverlap="1" wp14:anchorId="751BE156" wp14:editId="49A0A038">
+          <wp:anchor distT="0" distB="0" distL="114300" distR="114300" simplePos="0" relativeHeight="251652608" behindDoc="0" locked="0" layoutInCell="1" allowOverlap="1" wp14:anchorId="751BE156" wp14:editId="49A0A038">
             <wp:simplePos x="0" y="0"/>
             <wp:positionH relativeFrom="margin">
               <wp:align>left</wp:align>
@@ -10178,7 +10178,7 @@
         <mc:AlternateContent>
           <mc:Choice Requires="wps">
             <w:drawing>
-              <wp:anchor distT="0" distB="0" distL="114300" distR="114300" simplePos="0" relativeHeight="251658240" behindDoc="0" locked="0" layoutInCell="1" allowOverlap="1" wp14:anchorId="5335B2A9" wp14:editId="4E13EF5C">
+              <wp:anchor distT="0" distB="0" distL="114300" distR="114300" simplePos="0" relativeHeight="251657728" behindDoc="0" locked="0" layoutInCell="1" allowOverlap="1" wp14:anchorId="5335B2A9" wp14:editId="4E13EF5C">
                 <wp:simplePos x="0" y="0"/>
                 <wp:positionH relativeFrom="column">
                   <wp:posOffset>1552575</wp:posOffset>
@@ -10296,7 +10296,7 @@
           </mc:Choice>
           <mc:Fallback>
             <w:pict>
-              <v:shape w14:anchorId="5335B2A9" id="Text Box 15" o:spid="_x0000_s1029" type="#_x0000_t202" style="position:absolute;left:0;text-align:left;margin-left:122.25pt;margin-top:440.25pt;width:219pt;height:.05pt;z-index:251658240;visibility:visible;mso-wrap-style:square;mso-wrap-distance-left:9pt;mso-wrap-distance-top:0;mso-wrap-distance-right:9pt;mso-wrap-distance-bottom:0;mso-position-horizontal:absolute;mso-position-horizontal-relative:text;mso-position-vertical:absolute;mso-position-vertical-relative:text;v-text-anchor:top" o:gfxdata="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" stroked="f">
+              <v:shape w14:anchorId="5335B2A9" id="Text Box 15" o:spid="_x0000_s1029" type="#_x0000_t202" style="position:absolute;left:0;text-align:left;margin-left:122.25pt;margin-top:440.25pt;width:219pt;height:.05pt;z-index:251657728;visibility:visible;mso-wrap-style:square;mso-wrap-distance-left:9pt;mso-wrap-distance-top:0;mso-wrap-distance-right:9pt;mso-wrap-distance-bottom:0;mso-position-horizontal:absolute;mso-position-horizontal-relative:text;mso-position-vertical:absolute;mso-position-vertical-relative:text;v-text-anchor:top" o:gfxdata="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" stroked="f">
                 <v:textbox style="mso-fit-shape-to-text:t" inset="0,0,0,0">
                   <w:txbxContent>
                     <w:p>
@@ -10382,7 +10382,7 @@
           <w:szCs w:val="24"/>
         </w:rPr>
         <w:drawing>
-          <wp:anchor distT="0" distB="0" distL="114300" distR="114300" simplePos="0" relativeHeight="251657216" behindDoc="0" locked="0" layoutInCell="1" allowOverlap="1" wp14:anchorId="6DD280D3" wp14:editId="3FA507C7">
+          <wp:anchor distT="0" distB="0" distL="114300" distR="114300" simplePos="0" relativeHeight="251655680" behindDoc="0" locked="0" layoutInCell="1" allowOverlap="1" wp14:anchorId="6DD280D3" wp14:editId="3FA507C7">
             <wp:simplePos x="0" y="0"/>
             <wp:positionH relativeFrom="margin">
               <wp:posOffset>1555750</wp:posOffset>
@@ -11129,7 +11129,7 @@
         <mc:AlternateContent>
           <mc:Choice Requires="wps">
             <w:drawing>
-              <wp:anchor distT="0" distB="0" distL="114300" distR="114300" simplePos="0" relativeHeight="251659264" behindDoc="0" locked="0" layoutInCell="1" allowOverlap="1" wp14:anchorId="591A4446" wp14:editId="5FBA056C">
+              <wp:anchor distT="0" distB="0" distL="114300" distR="114300" simplePos="0" relativeHeight="251658752" behindDoc="0" locked="0" layoutInCell="1" allowOverlap="1" wp14:anchorId="591A4446" wp14:editId="5FBA056C">
                 <wp:simplePos x="0" y="0"/>
                 <wp:positionH relativeFrom="column">
                   <wp:posOffset>533400</wp:posOffset>
@@ -11266,7 +11266,7 @@
           </mc:Choice>
           <mc:Fallback>
             <w:pict>
-              <v:shape w14:anchorId="591A4446" id="Text Box 4" o:spid="_x0000_s1030" type="#_x0000_t202" style="position:absolute;left:0;text-align:left;margin-left:42pt;margin-top:353.7pt;width:366.75pt;height:.05pt;z-index:251659264;visibility:visible;mso-wrap-style:square;mso-wrap-distance-left:9pt;mso-wrap-distance-top:0;mso-wrap-distance-right:9pt;mso-wrap-distance-bottom:0;mso-position-horizontal:absolute;mso-position-horizontal-relative:text;mso-position-vertical:absolute;mso-position-vertical-relative:text;v-text-anchor:top" o:gfxdata="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" stroked="f">
+              <v:shape w14:anchorId="591A4446" id="Text Box 4" o:spid="_x0000_s1030" type="#_x0000_t202" style="position:absolute;left:0;text-align:left;margin-left:42pt;margin-top:353.7pt;width:366.75pt;height:.05pt;z-index:251658752;visibility:visible;mso-wrap-style:square;mso-wrap-distance-left:9pt;mso-wrap-distance-top:0;mso-wrap-distance-right:9pt;mso-wrap-distance-bottom:0;mso-position-horizontal:absolute;mso-position-horizontal-relative:text;mso-position-vertical:absolute;mso-position-vertical-relative:text;v-text-anchor:top" o:gfxdata="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" stroked="f">
                 <v:textbox style="mso-fit-shape-to-text:t" inset="0,0,0,0">
                   <w:txbxContent>
                     <w:p>
@@ -11371,7 +11371,7 @@
           <w:szCs w:val="24"/>
         </w:rPr>
         <w:drawing>
-          <wp:anchor distT="0" distB="0" distL="114300" distR="114300" simplePos="0" relativeHeight="251655168" behindDoc="0" locked="0" layoutInCell="1" allowOverlap="1" wp14:anchorId="25D03BDE" wp14:editId="4095870B">
+          <wp:anchor distT="0" distB="0" distL="114300" distR="114300" simplePos="0" relativeHeight="251653632" behindDoc="0" locked="0" layoutInCell="1" allowOverlap="1" wp14:anchorId="25D03BDE" wp14:editId="4095870B">
             <wp:simplePos x="0" y="0"/>
             <wp:positionH relativeFrom="column">
               <wp:posOffset>809625</wp:posOffset>
@@ -13001,6 +13001,179 @@
           <w:lang w:val="en-GB"/>
         </w:rPr>
       </w:pPr>
+      <w:r>
+        <w:rPr>
+          <w:noProof/>
+        </w:rPr>
+        <w:lastRenderedPageBreak/>
+        <mc:AlternateContent>
+          <mc:Choice Requires="wps">
+            <w:drawing>
+              <wp:anchor distT="0" distB="0" distL="114300" distR="114300" simplePos="0" relativeHeight="251657728" behindDoc="0" locked="0" layoutInCell="1" allowOverlap="1" wp14:anchorId="7848F778" wp14:editId="224AA471">
+                <wp:simplePos x="0" y="0"/>
+                <wp:positionH relativeFrom="column">
+                  <wp:posOffset>504825</wp:posOffset>
+                </wp:positionH>
+                <wp:positionV relativeFrom="paragraph">
+                  <wp:posOffset>3961765</wp:posOffset>
+                </wp:positionV>
+                <wp:extent cx="4924425" cy="635"/>
+                <wp:effectExtent l="0" t="0" r="0" b="0"/>
+                <wp:wrapTopAndBottom/>
+                <wp:docPr id="10" name="Text Box 10"/>
+                <wp:cNvGraphicFramePr/>
+                <a:graphic xmlns:a="http://schemas.openxmlformats.org/drawingml/2006/main">
+                  <a:graphicData uri="http://schemas.microsoft.com/office/word/2010/wordprocessingShape">
+                    <wps:wsp>
+                      <wps:cNvSpPr txBox="1"/>
+                      <wps:spPr>
+                        <a:xfrm>
+                          <a:off x="0" y="0"/>
+                          <a:ext cx="4924425" cy="635"/>
+                        </a:xfrm>
+                        <a:prstGeom prst="rect">
+                          <a:avLst/>
+                        </a:prstGeom>
+                        <a:solidFill>
+                          <a:prstClr val="white"/>
+                        </a:solidFill>
+                        <a:ln>
+                          <a:noFill/>
+                        </a:ln>
+                        <a:effectLst/>
+                      </wps:spPr>
+                      <wps:txbx>
+                        <w:txbxContent>
+                          <w:p>
+                            <w:pPr>
+                              <w:pStyle w:val="Caption"/>
+                              <w:jc w:val="center"/>
+                              <w:rPr>
+                                <w:rFonts w:asciiTheme="majorBidi" w:hAnsiTheme="majorBidi" w:cstheme="majorBidi"/>
+                                <w:noProof/>
+                                <w:sz w:val="24"/>
+                                <w:szCs w:val="24"/>
+                              </w:rPr>
+                            </w:pPr>
+                            <w:r>
+                              <w:rPr>
+                                <w:rFonts w:asciiTheme="majorBidi" w:hAnsiTheme="majorBidi" w:cstheme="majorBidi"/>
+                                <w:sz w:val="24"/>
+                                <w:szCs w:val="24"/>
+                              </w:rPr>
+                              <w:t>Figure 3-1. Deployment Diagram</w:t>
+                            </w:r>
+                          </w:p>
+                        </w:txbxContent>
+                      </wps:txbx>
+                      <wps:bodyPr rot="0" spcFirstLastPara="0" vertOverflow="overflow" horzOverflow="overflow" vert="horz" wrap="square" lIns="0" tIns="0" rIns="0" bIns="0" numCol="1" spcCol="0" rtlCol="0" fromWordArt="0" anchor="t" anchorCtr="0" forceAA="0" compatLnSpc="1">
+                        <a:prstTxWarp prst="textNoShape">
+                          <a:avLst/>
+                        </a:prstTxWarp>
+                        <a:spAutoFit/>
+                      </wps:bodyPr>
+                    </wps:wsp>
+                  </a:graphicData>
+                </a:graphic>
+              </wp:anchor>
+            </w:drawing>
+          </mc:Choice>
+          <mc:Fallback>
+            <w:pict>
+              <v:shape w14:anchorId="7848F778" id="Text Box 10" o:spid="_x0000_s1031" type="#_x0000_t202" style="position:absolute;left:0;text-align:left;margin-left:39.75pt;margin-top:311.95pt;width:387.75pt;height:.05pt;z-index:251657728;visibility:visible;mso-wrap-style:square;mso-wrap-distance-left:9pt;mso-wrap-distance-top:0;mso-wrap-distance-right:9pt;mso-wrap-distance-bottom:0;mso-position-horizontal:absolute;mso-position-horizontal-relative:text;mso-position-vertical:absolute;mso-position-vertical-relative:text;v-text-anchor:top" o:gfxdata="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" stroked="f">
+                <v:textbox style="mso-fit-shape-to-text:t" inset="0,0,0,0">
+                  <w:txbxContent>
+                    <w:p>
+                      <w:pPr>
+                        <w:pStyle w:val="Caption"/>
+                        <w:jc w:val="center"/>
+                        <w:rPr>
+                          <w:rFonts w:asciiTheme="majorBidi" w:hAnsiTheme="majorBidi" w:cstheme="majorBidi"/>
+                          <w:noProof/>
+                          <w:sz w:val="24"/>
+                          <w:szCs w:val="24"/>
+                        </w:rPr>
+                      </w:pPr>
+                      <w:r>
+                        <w:rPr>
+                          <w:rFonts w:asciiTheme="majorBidi" w:hAnsiTheme="majorBidi" w:cstheme="majorBidi"/>
+                          <w:sz w:val="24"/>
+                          <w:szCs w:val="24"/>
+                        </w:rPr>
+                        <w:t>Figure 3-1. Deployment Diagram</w:t>
+                      </w:r>
+                    </w:p>
+                  </w:txbxContent>
+                </v:textbox>
+                <w10:wrap type="topAndBottom"/>
+              </v:shape>
+            </w:pict>
+          </mc:Fallback>
+        </mc:AlternateContent>
+      </w:r>
+      <w:r>
+        <w:rPr>
+          <w:rFonts w:ascii="Times New Roman" w:hAnsi="Times New Roman" w:cs="Times New Roman"/>
+          <w:noProof/>
+          <w:sz w:val="24"/>
+          <w:szCs w:val="24"/>
+        </w:rPr>
+        <w:drawing>
+          <wp:anchor distT="0" distB="0" distL="114300" distR="114300" simplePos="0" relativeHeight="251655680" behindDoc="0" locked="0" layoutInCell="1" allowOverlap="1" wp14:anchorId="2493419E" wp14:editId="40491793">
+            <wp:simplePos x="0" y="0"/>
+            <wp:positionH relativeFrom="column">
+              <wp:posOffset>733425</wp:posOffset>
+            </wp:positionH>
+            <wp:positionV relativeFrom="paragraph">
+              <wp:posOffset>9525</wp:posOffset>
+            </wp:positionV>
+            <wp:extent cx="4464685" cy="3876675"/>
+            <wp:effectExtent l="0" t="0" r="0" b="9525"/>
+            <wp:wrapTopAndBottom/>
+            <wp:docPr id="9" name="Picture 9"/>
+            <wp:cNvGraphicFramePr>
+              <a:graphicFrameLocks xmlns:a="http://schemas.openxmlformats.org/drawingml/2006/main" noChangeAspect="1"/>
+            </wp:cNvGraphicFramePr>
+            <a:graphic xmlns:a="http://schemas.openxmlformats.org/drawingml/2006/main">
+              <a:graphicData uri="http://schemas.openxmlformats.org/drawingml/2006/picture">
+                <pic:pic xmlns:pic="http://schemas.openxmlformats.org/drawingml/2006/picture">
+                  <pic:nvPicPr>
+                    <pic:cNvPr id="9" name="deployment diagram.PNG"/>
+                    <pic:cNvPicPr/>
+                  </pic:nvPicPr>
+                  <pic:blipFill>
+                    <a:blip r:embed="rId15">
+                      <a:extLst>
+                        <a:ext uri="{28A0092B-C50C-407E-A947-70E740481C1C}">
+                          <a14:useLocalDpi xmlns:a14="http://schemas.microsoft.com/office/drawing/2010/main" val="0"/>
+                        </a:ext>
+                      </a:extLst>
+                    </a:blip>
+                    <a:stretch>
+                      <a:fillRect/>
+                    </a:stretch>
+                  </pic:blipFill>
+                  <pic:spPr>
+                    <a:xfrm>
+                      <a:off x="0" y="0"/>
+                      <a:ext cx="4464685" cy="3876675"/>
+                    </a:xfrm>
+                    <a:prstGeom prst="rect">
+                      <a:avLst/>
+                    </a:prstGeom>
+                  </pic:spPr>
+                </pic:pic>
+              </a:graphicData>
+            </a:graphic>
+            <wp14:sizeRelH relativeFrom="margin">
+              <wp14:pctWidth>0</wp14:pctWidth>
+            </wp14:sizeRelH>
+            <wp14:sizeRelV relativeFrom="margin">
+              <wp14:pctHeight>0</wp14:pctHeight>
+            </wp14:sizeRelV>
+          </wp:anchor>
+        </w:drawing>
+      </w:r>
     </w:p>
     <w:p>
       <w:pPr>
@@ -13020,7 +13193,6 @@
           <w:szCs w:val="24"/>
           <w:lang w:val="en-GB"/>
         </w:rPr>
-        <w:lastRenderedPageBreak/>
         <w:t>Berdasarkan analisis dari ketiga faktor diatas, maka dapat disimpulkan bahwa arsitektur dari aplikasi Apertura adalah monolitik</w:t>
       </w:r>
       <w:r>
@@ -13311,6 +13483,7 @@
           <w:szCs w:val="24"/>
           <w:lang w:val="en-GB"/>
         </w:rPr>
+        <w:lastRenderedPageBreak/>
         <w:t>Dari semua modul diatas, penulis akan mengambil contoh kasus rawat jalan. Rawat jalan adalah tindakan perawatan pasien yang tidak menginap. Pasien yang datang akan mendaftar ke unit rawat jalan dan dicek apakah pasien tersebut terdaftar di BPJS, kemudian berdasarkan masalah pasien, pasien akan dirujuk ke unit medis yang ada di rumah sakit. Unit medis dari rumah sakit terdiri dari unit medis spesialis anak, spesialis jantung, dan spesialis penyakit dalam. Tiap unit medis memiliki satu atau lebih dokter spesialis dari bidang unit medis tersebut. Pasien kemudian akan ditangani oleh dokter yang bertugas di unit medis tersebut. Proses penanganan pasien dimulai dari konsultasi keluhan, pemeriksaan penunjang, dan diagnosis penyakit.</w:t>
       </w:r>
     </w:p>
@@ -13400,13 +13573,9 @@
     </w:p>
     <w:p>
       <w:pPr>
+        <w:keepNext/>
         <w:spacing w:line="360" w:lineRule="auto"/>
         <w:jc w:val="both"/>
-        <w:rPr>
-          <w:rFonts w:ascii="Times New Roman" w:hAnsi="Times New Roman" w:cs="Times New Roman"/>
-          <w:sz w:val="24"/>
-          <w:szCs w:val="24"/>
-        </w:rPr>
       </w:pPr>
       <w:r>
         <w:rPr>
@@ -13417,7 +13586,6 @@
           <w:szCs w:val="24"/>
           <w:shd w:val="clear" w:color="auto" w:fill="FFFFFF"/>
         </w:rPr>
-        <w:lastRenderedPageBreak/>
         <w:drawing>
           <wp:inline distT="0" distB="0" distL="0" distR="0" wp14:anchorId="6739B9C3" wp14:editId="2C985910">
             <wp:extent cx="5943600" cy="3427095"/>
@@ -13434,7 +13602,7 @@
                     <pic:cNvPicPr/>
                   </pic:nvPicPr>
                   <pic:blipFill>
-                    <a:blip r:embed="rId15" cstate="print">
+                    <a:blip r:embed="rId16" cstate="print">
                       <a:extLst>
                         <a:ext uri="{28A0092B-C50C-407E-A947-70E740481C1C}">
                           <a14:useLocalDpi xmlns:a14="http://schemas.microsoft.com/office/drawing/2010/main" val="0"/>
@@ -13460,13 +13628,24 @@
           </wp:inline>
         </w:drawing>
       </w:r>
-      <w:r>
-        <w:rPr>
-          <w:rFonts w:ascii="Times New Roman" w:hAnsi="Times New Roman" w:cs="Times New Roman"/>
-          <w:sz w:val="24"/>
-          <w:szCs w:val="24"/>
-        </w:rPr>
-        <w:t xml:space="preserve"> </w:t>
+    </w:p>
+    <w:p>
+      <w:pPr>
+        <w:pStyle w:val="Caption"/>
+        <w:jc w:val="center"/>
+        <w:rPr>
+          <w:rFonts w:asciiTheme="majorBidi" w:hAnsiTheme="majorBidi" w:cstheme="majorBidi"/>
+          <w:sz w:val="24"/>
+          <w:szCs w:val="24"/>
+        </w:rPr>
+      </w:pPr>
+      <w:r>
+        <w:rPr>
+          <w:rFonts w:asciiTheme="majorBidi" w:hAnsiTheme="majorBidi" w:cstheme="majorBidi"/>
+          <w:sz w:val="24"/>
+          <w:szCs w:val="24"/>
+        </w:rPr>
+        <w:t>Figure 3-2. Proses Bisnis Rawat Jalan</w:t>
       </w:r>
     </w:p>
     <w:p>
@@ -13486,6 +13665,7 @@
         <w:rPr>
           <w:szCs w:val="24"/>
         </w:rPr>
+        <w:lastRenderedPageBreak/>
         <w:t>3.</w:t>
       </w:r>
       <w:r>
@@ -13845,8 +14025,7 @@
         <w:spacing w:line="360" w:lineRule="auto"/>
         <w:jc w:val="both"/>
         <w:rPr>
-          <w:rFonts w:eastAsia="Times New Roman" w:cs="Times New Roman"/>
-          <w:b/>
+          <w:rFonts w:cs="Times New Roman"/>
           <w:szCs w:val="24"/>
           <w:lang w:val="en-GB"/>
         </w:rPr>
@@ -13858,180 +14037,25 @@
           <w:bCs/>
           <w:szCs w:val="24"/>
         </w:rPr>
-        <w:t xml:space="preserve">Modul </w:t>
-      </w:r>
-      <w:r>
-        <w:rPr>
-          <w:rFonts w:cs="Times New Roman"/>
-          <w:b/>
-          <w:bCs/>
-          <w:szCs w:val="24"/>
-        </w:rPr>
-        <w:t>Rekam Medis</w:t>
-      </w:r>
-      <w:r>
-        <w:rPr>
-          <w:rFonts w:cs="Times New Roman"/>
-          <w:b/>
-          <w:bCs/>
-          <w:szCs w:val="24"/>
-        </w:rPr>
-        <w:t>.</w:t>
-      </w:r>
-      <w:r>
-        <w:rPr>
-          <w:rFonts w:cs="Times New Roman"/>
-          <w:b/>
-          <w:bCs/>
-          <w:szCs w:val="24"/>
-          <w:lang w:val="en-GB"/>
-        </w:rPr>
-        <w:t xml:space="preserve"> </w:t>
-      </w:r>
-      <w:r>
-        <w:rPr>
-          <w:rFonts w:cs="Times New Roman"/>
-          <w:szCs w:val="24"/>
-          <w:lang w:val="en-GB"/>
-        </w:rPr>
-        <w:t xml:space="preserve">Rekam medis bertugas </w:t>
-      </w:r>
-      <w:r>
-        <w:rPr>
-          <w:rFonts w:cs="Times New Roman"/>
-          <w:szCs w:val="24"/>
-          <w:lang w:val="en-GB"/>
-        </w:rPr>
-        <w:t>mencatat semua riwayat</w:t>
-      </w:r>
-      <w:r>
-        <w:rPr>
-          <w:rFonts w:cs="Times New Roman"/>
-          <w:szCs w:val="24"/>
-          <w:lang w:val="en-GB"/>
-        </w:rPr>
-        <w:t xml:space="preserve"> medis</w:t>
-      </w:r>
-      <w:r>
-        <w:rPr>
-          <w:rFonts w:cs="Times New Roman"/>
-          <w:szCs w:val="24"/>
-          <w:lang w:val="en-GB"/>
-        </w:rPr>
-        <w:t xml:space="preserve"> </w:t>
-      </w:r>
-      <w:r>
-        <w:rPr>
-          <w:rFonts w:cs="Times New Roman"/>
-          <w:szCs w:val="24"/>
-          <w:lang w:val="en-GB"/>
-        </w:rPr>
-        <w:t xml:space="preserve">milik pasien </w:t>
-      </w:r>
-      <w:r>
-        <w:rPr>
-          <w:rFonts w:cs="Times New Roman"/>
-          <w:szCs w:val="24"/>
-          <w:lang w:val="en-GB"/>
-        </w:rPr>
-        <w:t>yang</w:t>
-      </w:r>
-      <w:r>
-        <w:rPr>
-          <w:rFonts w:cs="Times New Roman"/>
-          <w:szCs w:val="24"/>
-          <w:lang w:val="en-GB"/>
-        </w:rPr>
-        <w:t xml:space="preserve"> </w:t>
-      </w:r>
-      <w:r>
-        <w:rPr>
-          <w:rFonts w:cs="Times New Roman"/>
-          <w:szCs w:val="24"/>
-          <w:lang w:val="en-GB"/>
-        </w:rPr>
-        <w:t>meliputi hasil diagnosa, resep</w:t>
-      </w:r>
-      <w:r>
-        <w:rPr>
-          <w:rFonts w:cs="Times New Roman"/>
-          <w:szCs w:val="24"/>
-          <w:lang w:val="en-GB"/>
-        </w:rPr>
-        <w:t xml:space="preserve"> </w:t>
-      </w:r>
-      <w:r>
-        <w:rPr>
-          <w:rFonts w:cs="Times New Roman"/>
-          <w:szCs w:val="24"/>
-          <w:lang w:val="en-GB"/>
-        </w:rPr>
-        <w:t>dan obat yang pernah diberikan</w:t>
-      </w:r>
-      <w:r>
-        <w:rPr>
-          <w:rFonts w:cs="Times New Roman"/>
-          <w:szCs w:val="24"/>
-          <w:lang w:val="en-GB"/>
-        </w:rPr>
-        <w:t xml:space="preserve">, </w:t>
-      </w:r>
-      <w:r>
-        <w:rPr>
-          <w:rFonts w:cs="Times New Roman"/>
-          <w:szCs w:val="24"/>
-          <w:lang w:val="en-GB"/>
-        </w:rPr>
-        <w:t xml:space="preserve">alergi, penyakit kronis, riwayat tindakan atau </w:t>
-      </w:r>
-      <w:r>
-        <w:rPr>
-          <w:rFonts w:cs="Times New Roman"/>
-          <w:szCs w:val="24"/>
-          <w:lang w:val="en-GB"/>
-        </w:rPr>
-        <w:t>perawatan</w:t>
-      </w:r>
-      <w:r>
-        <w:rPr>
-          <w:rFonts w:cs="Times New Roman"/>
-          <w:szCs w:val="24"/>
-          <w:lang w:val="en-GB"/>
-        </w:rPr>
-        <w:t xml:space="preserve"> medis, dan hasil pemeriksaan </w:t>
-      </w:r>
-      <w:r>
-        <w:rPr>
-          <w:rFonts w:cs="Times New Roman"/>
-          <w:szCs w:val="24"/>
-          <w:lang w:val="en-GB"/>
-        </w:rPr>
-        <w:lastRenderedPageBreak/>
-        <w:t>penunjang</w:t>
-      </w:r>
-      <w:r>
-        <w:rPr>
-          <w:rFonts w:cs="Times New Roman"/>
-          <w:szCs w:val="24"/>
-          <w:lang w:val="en-GB"/>
-        </w:rPr>
-        <w:t xml:space="preserve">. </w:t>
-      </w:r>
-      <w:r>
-        <w:rPr>
-          <w:rFonts w:cs="Times New Roman"/>
-          <w:szCs w:val="24"/>
-          <w:lang w:val="en-GB"/>
-        </w:rPr>
-        <w:t>Pemeriksaan penunjang dapat berupa banyak aksi, tergantung apa yang dibutuhkan dokter. Pemeriksaan penunjang antara lain seperti radiologi, tes darah, tensi tekanan, dan lain lain.</w:t>
-      </w:r>
-      <w:r>
-        <w:rPr>
-          <w:rFonts w:cs="Times New Roman"/>
-          <w:szCs w:val="24"/>
-          <w:lang w:val="en-GB"/>
-        </w:rPr>
-        <w:t xml:space="preserve"> Fungsi dari pemeriksaan penunjang adalah menunjang ditegakannya diagnosis.</w:t>
+        <w:t xml:space="preserve">Modul Unit Medis. </w:t>
+      </w:r>
+      <w:r>
+        <w:rPr>
+          <w:rFonts w:cs="Times New Roman"/>
+          <w:iCs/>
+          <w:szCs w:val="24"/>
+          <w:lang w:val="en-GB"/>
+        </w:rPr>
+        <w:t>Unit medis dari rumah sakit terdiri dari unit medis spesialis anak, spesialis jantung, dan spesialis penyakit dalam. Tiap unit medis memiliki satu atau lebih dokter spesialis dari bidang unit medis tersebut. Pasien akan ditangani oleh dokter yang b</w:t>
+      </w:r>
+      <w:r>
+        <w:rPr>
+          <w:rFonts w:cs="Times New Roman"/>
+          <w:iCs/>
+          <w:szCs w:val="24"/>
+          <w:lang w:val="en-GB"/>
+        </w:rPr>
+        <w:t>ertugas di unit medis tersebut.</w:t>
       </w:r>
     </w:p>
     <w:p>
@@ -14057,7 +14081,7 @@
           <w:bCs/>
           <w:szCs w:val="24"/>
         </w:rPr>
-        <w:t>Modul Farmasi</w:t>
+        <w:t xml:space="preserve">Modul </w:t>
       </w:r>
       <w:r>
         <w:rPr>
@@ -14066,133 +14090,162 @@
           <w:bCs/>
           <w:szCs w:val="24"/>
         </w:rPr>
+        <w:t>Rekam Medis</w:t>
+      </w:r>
+      <w:r>
+        <w:rPr>
+          <w:rFonts w:cs="Times New Roman"/>
+          <w:b/>
+          <w:bCs/>
+          <w:szCs w:val="24"/>
+        </w:rPr>
+        <w:t>.</w:t>
+      </w:r>
+      <w:r>
+        <w:rPr>
+          <w:rFonts w:cs="Times New Roman"/>
+          <w:b/>
+          <w:bCs/>
+          <w:szCs w:val="24"/>
+          <w:lang w:val="en-GB"/>
+        </w:rPr>
+        <w:t xml:space="preserve"> </w:t>
+      </w:r>
+      <w:r>
+        <w:rPr>
+          <w:rFonts w:cs="Times New Roman"/>
+          <w:szCs w:val="24"/>
+          <w:lang w:val="en-GB"/>
+        </w:rPr>
+        <w:t xml:space="preserve">Rekam medis bertugas </w:t>
+      </w:r>
+      <w:r>
+        <w:rPr>
+          <w:rFonts w:cs="Times New Roman"/>
+          <w:szCs w:val="24"/>
+          <w:lang w:val="en-GB"/>
+        </w:rPr>
+        <w:t>mencatat semua riwayat</w:t>
+      </w:r>
+      <w:r>
+        <w:rPr>
+          <w:rFonts w:cs="Times New Roman"/>
+          <w:szCs w:val="24"/>
+          <w:lang w:val="en-GB"/>
+        </w:rPr>
+        <w:t xml:space="preserve"> medis</w:t>
+      </w:r>
+      <w:r>
+        <w:rPr>
+          <w:rFonts w:cs="Times New Roman"/>
+          <w:szCs w:val="24"/>
+          <w:lang w:val="en-GB"/>
+        </w:rPr>
+        <w:t xml:space="preserve"> </w:t>
+      </w:r>
+      <w:r>
+        <w:rPr>
+          <w:rFonts w:cs="Times New Roman"/>
+          <w:szCs w:val="24"/>
+          <w:lang w:val="en-GB"/>
+        </w:rPr>
+        <w:t xml:space="preserve">milik pasien </w:t>
+      </w:r>
+      <w:r>
+        <w:rPr>
+          <w:rFonts w:cs="Times New Roman"/>
+          <w:szCs w:val="24"/>
+          <w:lang w:val="en-GB"/>
+        </w:rPr>
+        <w:t>yang</w:t>
+      </w:r>
+      <w:r>
+        <w:rPr>
+          <w:rFonts w:cs="Times New Roman"/>
+          <w:szCs w:val="24"/>
+          <w:lang w:val="en-GB"/>
+        </w:rPr>
+        <w:t xml:space="preserve"> </w:t>
+      </w:r>
+      <w:r>
+        <w:rPr>
+          <w:rFonts w:cs="Times New Roman"/>
+          <w:szCs w:val="24"/>
+          <w:lang w:val="en-GB"/>
+        </w:rPr>
+        <w:t>meliputi hasil diagnosa, resep</w:t>
+      </w:r>
+      <w:r>
+        <w:rPr>
+          <w:rFonts w:cs="Times New Roman"/>
+          <w:szCs w:val="24"/>
+          <w:lang w:val="en-GB"/>
+        </w:rPr>
+        <w:t xml:space="preserve"> </w:t>
+      </w:r>
+      <w:r>
+        <w:rPr>
+          <w:rFonts w:cs="Times New Roman"/>
+          <w:szCs w:val="24"/>
+          <w:lang w:val="en-GB"/>
+        </w:rPr>
+        <w:t>dan obat yang pernah diberikan</w:t>
+      </w:r>
+      <w:r>
+        <w:rPr>
+          <w:rFonts w:cs="Times New Roman"/>
+          <w:szCs w:val="24"/>
+          <w:lang w:val="en-GB"/>
+        </w:rPr>
+        <w:t xml:space="preserve">, </w:t>
+      </w:r>
+      <w:r>
+        <w:rPr>
+          <w:rFonts w:cs="Times New Roman"/>
+          <w:szCs w:val="24"/>
+          <w:lang w:val="en-GB"/>
+        </w:rPr>
+        <w:t xml:space="preserve">alergi, penyakit kronis, riwayat tindakan atau </w:t>
+      </w:r>
+      <w:r>
+        <w:rPr>
+          <w:rFonts w:cs="Times New Roman"/>
+          <w:szCs w:val="24"/>
+          <w:lang w:val="en-GB"/>
+        </w:rPr>
+        <w:t>perawatan</w:t>
+      </w:r>
+      <w:r>
+        <w:rPr>
+          <w:rFonts w:cs="Times New Roman"/>
+          <w:szCs w:val="24"/>
+          <w:lang w:val="en-GB"/>
+        </w:rPr>
+        <w:t xml:space="preserve"> medis, dan hasil pemeriksaan penunjang</w:t>
+      </w:r>
+      <w:r>
+        <w:rPr>
+          <w:rFonts w:cs="Times New Roman"/>
+          <w:szCs w:val="24"/>
+          <w:lang w:val="en-GB"/>
+        </w:rPr>
         <w:t xml:space="preserve">. </w:t>
       </w:r>
       <w:r>
         <w:rPr>
           <w:rFonts w:cs="Times New Roman"/>
-          <w:color w:val="222222"/>
-          <w:szCs w:val="24"/>
-          <w:shd w:val="clear" w:color="auto" w:fill="FFFFFF"/>
-        </w:rPr>
-        <w:t>Modul farmasi bertugas untuk</w:t>
-      </w:r>
-      <w:r>
-        <w:rPr>
-          <w:rFonts w:cs="Times New Roman"/>
-          <w:color w:val="222222"/>
-          <w:szCs w:val="24"/>
-          <w:shd w:val="clear" w:color="auto" w:fill="FFFFFF"/>
-        </w:rPr>
-        <w:t xml:space="preserve"> </w:t>
-      </w:r>
-      <w:r>
-        <w:rPr>
-          <w:rFonts w:cs="Times New Roman"/>
-          <w:color w:val="222222"/>
-          <w:szCs w:val="24"/>
-          <w:shd w:val="clear" w:color="auto" w:fill="FFFFFF"/>
-        </w:rPr>
-        <w:t>mengatur dan menyimpan obat-obatan</w:t>
-      </w:r>
-      <w:r>
-        <w:rPr>
-          <w:rFonts w:cs="Times New Roman"/>
-          <w:color w:val="222222"/>
-          <w:szCs w:val="24"/>
-          <w:shd w:val="clear" w:color="auto" w:fill="FFFFFF"/>
-        </w:rPr>
-        <w:t xml:space="preserve">. Modul farmasi menerima </w:t>
-      </w:r>
-      <w:r>
-        <w:rPr>
-          <w:rFonts w:cs="Times New Roman"/>
-          <w:color w:val="222222"/>
-          <w:szCs w:val="24"/>
-          <w:shd w:val="clear" w:color="auto" w:fill="FFFFFF"/>
-        </w:rPr>
-        <w:t>permintaan</w:t>
-      </w:r>
-      <w:r>
-        <w:rPr>
-          <w:rFonts w:cs="Times New Roman"/>
-          <w:color w:val="222222"/>
-          <w:szCs w:val="24"/>
-          <w:shd w:val="clear" w:color="auto" w:fill="FFFFFF"/>
-        </w:rPr>
-        <w:t xml:space="preserve"> obat dari bagian </w:t>
-      </w:r>
-      <w:r>
-        <w:rPr>
-          <w:rFonts w:cs="Times New Roman"/>
-          <w:color w:val="222222"/>
-          <w:szCs w:val="24"/>
-          <w:shd w:val="clear" w:color="auto" w:fill="FFFFFF"/>
-        </w:rPr>
-        <w:t>IGD,</w:t>
-      </w:r>
-      <w:r>
-        <w:rPr>
-          <w:rFonts w:cs="Times New Roman"/>
-          <w:color w:val="222222"/>
-          <w:szCs w:val="24"/>
-          <w:shd w:val="clear" w:color="auto" w:fill="FFFFFF"/>
-        </w:rPr>
-        <w:t xml:space="preserve"> rawat inap, </w:t>
-      </w:r>
-      <w:r>
-        <w:rPr>
-          <w:rFonts w:cs="Times New Roman"/>
-          <w:color w:val="222222"/>
-          <w:szCs w:val="24"/>
-          <w:shd w:val="clear" w:color="auto" w:fill="FFFFFF"/>
-        </w:rPr>
-        <w:t>rawat jalan, dan juga penjualan</w:t>
-      </w:r>
-      <w:r>
-        <w:rPr>
-          <w:rFonts w:cs="Times New Roman"/>
-          <w:color w:val="222222"/>
-          <w:szCs w:val="24"/>
-          <w:shd w:val="clear" w:color="auto" w:fill="FFFFFF"/>
-        </w:rPr>
-        <w:t xml:space="preserve"> umum. Dalam aplikasi </w:t>
-      </w:r>
-      <w:r>
-        <w:rPr>
-          <w:rFonts w:cs="Times New Roman"/>
-          <w:color w:val="222222"/>
-          <w:szCs w:val="24"/>
-          <w:shd w:val="clear" w:color="auto" w:fill="FFFFFF"/>
-        </w:rPr>
-        <w:t>Apertura</w:t>
-      </w:r>
-      <w:r>
-        <w:rPr>
-          <w:rFonts w:cs="Times New Roman"/>
-          <w:color w:val="222222"/>
-          <w:szCs w:val="24"/>
-          <w:shd w:val="clear" w:color="auto" w:fill="FFFFFF"/>
-        </w:rPr>
-        <w:t xml:space="preserve">, modul ini juga meliputi fungsi dari apotek. </w:t>
-      </w:r>
-      <w:r>
-        <w:rPr>
-          <w:rFonts w:cs="Times New Roman"/>
-          <w:color w:val="222222"/>
-          <w:szCs w:val="24"/>
-          <w:shd w:val="clear" w:color="auto" w:fill="FFFFFF"/>
-        </w:rPr>
-        <w:t xml:space="preserve">Untuk IGD, rawat inap, dan rawat jalan pasti akan memiliki resep, namun untuk penjualan obat umum dapat </w:t>
-      </w:r>
-      <w:r>
-        <w:rPr>
-          <w:rFonts w:cs="Times New Roman"/>
-          <w:color w:val="222222"/>
-          <w:szCs w:val="24"/>
-          <w:shd w:val="clear" w:color="auto" w:fill="FFFFFF"/>
-        </w:rPr>
-        <w:t>menggunakan resep rujukan maupun tidak.</w:t>
+          <w:szCs w:val="24"/>
+          <w:lang w:val="en-GB"/>
+        </w:rPr>
+        <w:t>Pemeriksaan penunjang dapat berupa banyak aksi, tergantung apa yang dibutuhkan dokter. Pemeriksaan penunjang antara lain seperti radiologi, tes darah, tensi tekanan, dan lain lain.</w:t>
+      </w:r>
+      <w:r>
+        <w:rPr>
+          <w:rFonts w:cs="Times New Roman"/>
+          <w:szCs w:val="24"/>
+          <w:lang w:val="en-GB"/>
+        </w:rPr>
+        <w:t xml:space="preserve"> Fungsi dari pemeriksaan penunjang adalah menunjang ditegakannya diagnosis.</w:t>
       </w:r>
     </w:p>
     <w:p>
@@ -14205,10 +14258,10 @@
         <w:spacing w:line="360" w:lineRule="auto"/>
         <w:jc w:val="both"/>
         <w:rPr>
-          <w:rFonts w:cs="Times New Roman"/>
-          <w:color w:val="222222"/>
-          <w:szCs w:val="24"/>
-          <w:shd w:val="clear" w:color="auto" w:fill="FFFFFF"/>
+          <w:rFonts w:eastAsia="Times New Roman" w:cs="Times New Roman"/>
+          <w:b/>
+          <w:szCs w:val="24"/>
+          <w:lang w:val="en-GB"/>
         </w:rPr>
       </w:pPr>
       <w:r>
@@ -14218,7 +14271,7 @@
           <w:bCs/>
           <w:szCs w:val="24"/>
         </w:rPr>
-        <w:t xml:space="preserve">Modul </w:t>
+        <w:t>Modul Farmasi</w:t>
       </w:r>
       <w:r>
         <w:rPr>
@@ -14227,15 +14280,6 @@
           <w:bCs/>
           <w:szCs w:val="24"/>
         </w:rPr>
-        <w:t>Inventori</w:t>
-      </w:r>
-      <w:r>
-        <w:rPr>
-          <w:rFonts w:cs="Times New Roman"/>
-          <w:b/>
-          <w:bCs/>
-          <w:szCs w:val="24"/>
-        </w:rPr>
         <w:t xml:space="preserve">. </w:t>
       </w:r>
       <w:r>
@@ -14245,7 +14289,7 @@
           <w:szCs w:val="24"/>
           <w:shd w:val="clear" w:color="auto" w:fill="FFFFFF"/>
         </w:rPr>
-        <w:t>Inventori dibagi menjadi 2 tipe, yait</w:t>
+        <w:t>Modul farmasi bertugas untuk</w:t>
       </w:r>
       <w:r>
         <w:rPr>
@@ -14254,7 +14298,7 @@
           <w:szCs w:val="24"/>
           <w:shd w:val="clear" w:color="auto" w:fill="FFFFFF"/>
         </w:rPr>
-        <w:t>u barang dan jasa. Barang meliputi obat</w:t>
+        <w:t xml:space="preserve"> </w:t>
       </w:r>
       <w:r>
         <w:rPr>
@@ -14263,7 +14307,7 @@
           <w:szCs w:val="24"/>
           <w:shd w:val="clear" w:color="auto" w:fill="FFFFFF"/>
         </w:rPr>
-        <w:t>,</w:t>
+        <w:t>mengatur dan menyimpan obat-obatan</w:t>
       </w:r>
       <w:r>
         <w:rPr>
@@ -14272,7 +14316,7 @@
           <w:szCs w:val="24"/>
           <w:shd w:val="clear" w:color="auto" w:fill="FFFFFF"/>
         </w:rPr>
-        <w:t xml:space="preserve"> alat kesehatan (alkes), dan barang selain obat</w:t>
+        <w:t xml:space="preserve">. Modul farmasi menerima </w:t>
       </w:r>
       <w:r>
         <w:rPr>
@@ -14281,7 +14325,7 @@
           <w:szCs w:val="24"/>
           <w:shd w:val="clear" w:color="auto" w:fill="FFFFFF"/>
         </w:rPr>
-        <w:t xml:space="preserve"> </w:t>
+        <w:t>permintaan</w:t>
       </w:r>
       <w:r>
         <w:rPr>
@@ -14290,7 +14334,7 @@
           <w:szCs w:val="24"/>
           <w:shd w:val="clear" w:color="auto" w:fill="FFFFFF"/>
         </w:rPr>
-        <w:t>dan alkes. Adapun</w:t>
+        <w:t xml:space="preserve"> obat dari bagian </w:t>
       </w:r>
       <w:r>
         <w:rPr>
@@ -14299,7 +14343,7 @@
           <w:szCs w:val="24"/>
           <w:shd w:val="clear" w:color="auto" w:fill="FFFFFF"/>
         </w:rPr>
-        <w:t xml:space="preserve"> jasa yang dimaksud adalah</w:t>
+        <w:t>IGD,</w:t>
       </w:r>
       <w:r>
         <w:rPr>
@@ -14308,7 +14352,7 @@
           <w:szCs w:val="24"/>
           <w:shd w:val="clear" w:color="auto" w:fill="FFFFFF"/>
         </w:rPr>
-        <w:t xml:space="preserve"> jasa pelayanan kesehatan yang disediakan rumah sakit</w:t>
+        <w:t xml:space="preserve"> rawat inap, </w:t>
       </w:r>
       <w:r>
         <w:rPr>
@@ -14317,7 +14361,7 @@
           <w:szCs w:val="24"/>
           <w:shd w:val="clear" w:color="auto" w:fill="FFFFFF"/>
         </w:rPr>
-        <w:t>. Inventori berkaitan langsung dengan modul farmasi, karena modul farmasi membu</w:t>
+        <w:t>rawat jalan, dan juga penjualan</w:t>
       </w:r>
       <w:r>
         <w:rPr>
@@ -14326,7 +14370,43 @@
           <w:szCs w:val="24"/>
           <w:shd w:val="clear" w:color="auto" w:fill="FFFFFF"/>
         </w:rPr>
-        <w:t>tuhkan data barang yang dijual.</w:t>
+        <w:t xml:space="preserve"> umum. Dalam aplikasi </w:t>
+      </w:r>
+      <w:r>
+        <w:rPr>
+          <w:rFonts w:cs="Times New Roman"/>
+          <w:color w:val="222222"/>
+          <w:szCs w:val="24"/>
+          <w:shd w:val="clear" w:color="auto" w:fill="FFFFFF"/>
+        </w:rPr>
+        <w:t>Apertura</w:t>
+      </w:r>
+      <w:r>
+        <w:rPr>
+          <w:rFonts w:cs="Times New Roman"/>
+          <w:color w:val="222222"/>
+          <w:szCs w:val="24"/>
+          <w:shd w:val="clear" w:color="auto" w:fill="FFFFFF"/>
+        </w:rPr>
+        <w:t xml:space="preserve">, modul ini juga meliputi fungsi dari apotek. </w:t>
+      </w:r>
+      <w:r>
+        <w:rPr>
+          <w:rFonts w:cs="Times New Roman"/>
+          <w:color w:val="222222"/>
+          <w:szCs w:val="24"/>
+          <w:shd w:val="clear" w:color="auto" w:fill="FFFFFF"/>
+        </w:rPr>
+        <w:t xml:space="preserve">Untuk IGD, rawat inap, dan rawat jalan pasti akan memiliki resep, namun untuk penjualan obat umum dapat </w:t>
+      </w:r>
+      <w:r>
+        <w:rPr>
+          <w:rFonts w:cs="Times New Roman"/>
+          <w:color w:val="222222"/>
+          <w:szCs w:val="24"/>
+          <w:shd w:val="clear" w:color="auto" w:fill="FFFFFF"/>
+        </w:rPr>
+        <w:t>menggunakan resep rujukan maupun tidak.</w:t>
       </w:r>
     </w:p>
     <w:p>
@@ -14352,15 +14432,8 @@
           <w:bCs/>
           <w:szCs w:val="24"/>
         </w:rPr>
-        <w:t xml:space="preserve">Modul Rawat Jalan. </w:t>
-      </w:r>
-      <w:r>
-        <w:rPr>
-          <w:rFonts w:cs="Times New Roman"/>
-          <w:bCs/>
-          <w:szCs w:val="24"/>
-        </w:rPr>
-        <w:t>Rawat jalan adalah pelayanan medis kepada pasien untuk tujuan perawatan tanpa mengharuskan pasien tersebut untuk menginap.</w:t>
+        <w:lastRenderedPageBreak/>
+        <w:t xml:space="preserve">Modul </w:t>
       </w:r>
       <w:r>
         <w:rPr>
@@ -14369,80 +14442,198 @@
           <w:bCs/>
           <w:szCs w:val="24"/>
         </w:rPr>
+        <w:t>Inventori</w:t>
+      </w:r>
+      <w:r>
+        <w:rPr>
+          <w:rFonts w:cs="Times New Roman"/>
+          <w:b/>
+          <w:bCs/>
+          <w:szCs w:val="24"/>
+        </w:rPr>
+        <w:t xml:space="preserve">. </w:t>
+      </w:r>
+      <w:r>
+        <w:rPr>
+          <w:rFonts w:cs="Times New Roman"/>
+          <w:color w:val="222222"/>
+          <w:szCs w:val="24"/>
+          <w:shd w:val="clear" w:color="auto" w:fill="FFFFFF"/>
+        </w:rPr>
+        <w:t>Inventori dibagi menjadi 2 tipe, yait</w:t>
+      </w:r>
+      <w:r>
+        <w:rPr>
+          <w:rFonts w:cs="Times New Roman"/>
+          <w:color w:val="222222"/>
+          <w:szCs w:val="24"/>
+          <w:shd w:val="clear" w:color="auto" w:fill="FFFFFF"/>
+        </w:rPr>
+        <w:t>u barang dan jasa. Barang meliputi obat</w:t>
+      </w:r>
+      <w:r>
+        <w:rPr>
+          <w:rFonts w:cs="Times New Roman"/>
+          <w:color w:val="222222"/>
+          <w:szCs w:val="24"/>
+          <w:shd w:val="clear" w:color="auto" w:fill="FFFFFF"/>
+        </w:rPr>
+        <w:t>,</w:t>
+      </w:r>
+      <w:r>
+        <w:rPr>
+          <w:rFonts w:cs="Times New Roman"/>
+          <w:color w:val="222222"/>
+          <w:szCs w:val="24"/>
+          <w:shd w:val="clear" w:color="auto" w:fill="FFFFFF"/>
+        </w:rPr>
+        <w:t xml:space="preserve"> alat kesehatan (alkes), dan barang selain obat</w:t>
+      </w:r>
+      <w:r>
+        <w:rPr>
+          <w:rFonts w:cs="Times New Roman"/>
+          <w:color w:val="222222"/>
+          <w:szCs w:val="24"/>
+          <w:shd w:val="clear" w:color="auto" w:fill="FFFFFF"/>
+        </w:rPr>
         <w:t xml:space="preserve"> </w:t>
       </w:r>
       <w:r>
         <w:rPr>
           <w:rFonts w:cs="Times New Roman"/>
-          <w:szCs w:val="24"/>
-        </w:rPr>
-        <w:t>Rawat jalan</w:t>
-      </w:r>
-      <w:r>
-        <w:rPr>
-          <w:rFonts w:cs="Times New Roman"/>
-          <w:szCs w:val="24"/>
-        </w:rPr>
-        <w:t xml:space="preserve"> menjadi perantara interaksi dari pasien dengan unit medis, rawat jalan menyimpan data perawatan </w:t>
-      </w:r>
-      <w:r>
-        <w:rPr>
-          <w:rFonts w:cs="Times New Roman"/>
-          <w:szCs w:val="24"/>
-        </w:rPr>
-        <w:t>yang kemudian akan disimpan dalam rekam medis. Hasil dari rawat jalan akan kemudian dibutuhkan oleh bagian pembayaran dan juga farmasi.</w:t>
-      </w:r>
-    </w:p>
-    <w:p>
-      <w:pPr>
+          <w:color w:val="222222"/>
+          <w:szCs w:val="24"/>
+          <w:shd w:val="clear" w:color="auto" w:fill="FFFFFF"/>
+        </w:rPr>
+        <w:t>dan alkes. Adapun</w:t>
+      </w:r>
+      <w:r>
+        <w:rPr>
+          <w:rFonts w:cs="Times New Roman"/>
+          <w:color w:val="222222"/>
+          <w:szCs w:val="24"/>
+          <w:shd w:val="clear" w:color="auto" w:fill="FFFFFF"/>
+        </w:rPr>
+        <w:t xml:space="preserve"> jasa yang dimaksud adalah</w:t>
+      </w:r>
+      <w:r>
+        <w:rPr>
+          <w:rFonts w:cs="Times New Roman"/>
+          <w:color w:val="222222"/>
+          <w:szCs w:val="24"/>
+          <w:shd w:val="clear" w:color="auto" w:fill="FFFFFF"/>
+        </w:rPr>
+        <w:t xml:space="preserve"> jasa pelayanan kesehatan yang disediakan rumah sakit</w:t>
+      </w:r>
+      <w:r>
+        <w:rPr>
+          <w:rFonts w:cs="Times New Roman"/>
+          <w:color w:val="222222"/>
+          <w:szCs w:val="24"/>
+          <w:shd w:val="clear" w:color="auto" w:fill="FFFFFF"/>
+        </w:rPr>
+        <w:t>. Inventori berkaitan langsung dengan modul farmasi, karena modul farmasi membu</w:t>
+      </w:r>
+      <w:r>
+        <w:rPr>
+          <w:rFonts w:cs="Times New Roman"/>
+          <w:color w:val="222222"/>
+          <w:szCs w:val="24"/>
+          <w:shd w:val="clear" w:color="auto" w:fill="FFFFFF"/>
+        </w:rPr>
+        <w:t>tuhkan data barang yang dijual.</w:t>
+      </w:r>
+    </w:p>
+    <w:p>
+      <w:pPr>
+        <w:pStyle w:val="ListParagraph"/>
+        <w:numPr>
+          <w:ilvl w:val="0"/>
+          <w:numId w:val="17"/>
+        </w:numPr>
         <w:spacing w:line="360" w:lineRule="auto"/>
         <w:jc w:val="both"/>
         <w:rPr>
           <w:rFonts w:cs="Times New Roman"/>
-          <w:szCs w:val="24"/>
-          <w:lang w:val="en-GB"/>
-        </w:rPr>
-      </w:pPr>
-      <w:r>
-        <w:rPr>
-          <w:rFonts w:cs="Times New Roman"/>
-          <w:szCs w:val="24"/>
-          <w:lang w:val="en-GB"/>
-        </w:rPr>
-        <w:t xml:space="preserve">Berikut adalah penggambaran relasi dari </w:t>
-      </w:r>
-      <w:r>
-        <w:rPr>
-          <w:rFonts w:cs="Times New Roman"/>
-          <w:szCs w:val="24"/>
-          <w:lang w:val="en-GB"/>
-        </w:rPr>
-        <w:t>modul</w:t>
-      </w:r>
-      <w:r>
-        <w:rPr>
-          <w:rFonts w:cs="Times New Roman"/>
-          <w:szCs w:val="24"/>
-          <w:lang w:val="en-GB"/>
-        </w:rPr>
-        <w:t xml:space="preserve"> rawat jalan menggunakan komponen diagram.</w:t>
-      </w:r>
-    </w:p>
-    <w:p>
-      <w:pPr>
-        <w:pStyle w:val="ListParagraph"/>
-        <w:keepNext/>
+          <w:color w:val="222222"/>
+          <w:szCs w:val="24"/>
+          <w:shd w:val="clear" w:color="auto" w:fill="FFFFFF"/>
+        </w:rPr>
+      </w:pPr>
+      <w:r>
+        <w:rPr>
+          <w:rFonts w:cs="Times New Roman"/>
+          <w:b/>
+          <w:bCs/>
+          <w:szCs w:val="24"/>
+        </w:rPr>
+        <w:t xml:space="preserve">Modul Rawat Jalan. </w:t>
+      </w:r>
+      <w:r>
+        <w:rPr>
+          <w:rFonts w:cs="Times New Roman"/>
+          <w:bCs/>
+          <w:szCs w:val="24"/>
+        </w:rPr>
+        <w:t>Rawat jalan adalah pelayanan medis kepada pasien untuk tujuan perawatan tanpa mengharuskan pasien tersebut untuk menginap.</w:t>
+      </w:r>
+      <w:r>
+        <w:rPr>
+          <w:rFonts w:cs="Times New Roman"/>
+          <w:b/>
+          <w:bCs/>
+          <w:szCs w:val="24"/>
+        </w:rPr>
+        <w:t xml:space="preserve"> </w:t>
+      </w:r>
+      <w:r>
+        <w:rPr>
+          <w:rFonts w:cs="Times New Roman"/>
+          <w:szCs w:val="24"/>
+        </w:rPr>
+        <w:t>Rawat jalan</w:t>
+      </w:r>
+      <w:r>
+        <w:rPr>
+          <w:rFonts w:cs="Times New Roman"/>
+          <w:szCs w:val="24"/>
+        </w:rPr>
+        <w:t xml:space="preserve"> menjadi perantara interaksi dari pasien dengan unit medis, rawat jalan menyimpan data perawatan </w:t>
+      </w:r>
+      <w:r>
+        <w:rPr>
+          <w:rFonts w:cs="Times New Roman"/>
+          <w:szCs w:val="24"/>
+        </w:rPr>
+        <w:t>yang kemudian akan disimpan dalam rekam medis. Hasil dari rawat jalan akan kemudian dibutuhkan oleh bagian pembayaran dan juga farmasi.</w:t>
+      </w:r>
+    </w:p>
+    <w:p>
+      <w:pPr>
         <w:spacing w:line="360" w:lineRule="auto"/>
+        <w:jc w:val="both"/>
+        <w:rPr>
+          <w:rFonts w:cs="Times New Roman"/>
+          <w:szCs w:val="24"/>
+          <w:lang w:val="en-GB"/>
+        </w:rPr>
       </w:pPr>
       <w:r>
         <w:rPr>
           <w:noProof/>
         </w:rPr>
-        <w:lastRenderedPageBreak/>
         <w:drawing>
-          <wp:inline distT="0" distB="0" distL="0" distR="0" wp14:anchorId="6D180FE7" wp14:editId="4F270881">
+          <wp:anchor distT="0" distB="0" distL="114300" distR="114300" simplePos="0" relativeHeight="251660800" behindDoc="0" locked="0" layoutInCell="1" allowOverlap="1" wp14:anchorId="79783DAC" wp14:editId="14E2DFA8">
+            <wp:simplePos x="0" y="0"/>
+            <wp:positionH relativeFrom="column">
+              <wp:posOffset>0</wp:posOffset>
+            </wp:positionH>
+            <wp:positionV relativeFrom="paragraph">
+              <wp:posOffset>463550</wp:posOffset>
+            </wp:positionV>
             <wp:extent cx="5943600" cy="2468880"/>
             <wp:effectExtent l="0" t="0" r="0" b="7620"/>
+            <wp:wrapTopAndBottom/>
             <wp:docPr id="11" name="Picture 11"/>
             <wp:cNvGraphicFramePr>
               <a:graphicFrameLocks xmlns:a="http://schemas.openxmlformats.org/drawingml/2006/main" noChangeAspect="1"/>
@@ -14452,578 +14643,6 @@
                 <pic:pic xmlns:pic="http://schemas.openxmlformats.org/drawingml/2006/picture">
                   <pic:nvPicPr>
                     <pic:cNvPr id="0" name=""/>
-                    <pic:cNvPicPr/>
-                  </pic:nvPicPr>
-                  <pic:blipFill>
-                    <a:blip r:embed="rId16"/>
-                    <a:stretch>
-                      <a:fillRect/>
-                    </a:stretch>
-                  </pic:blipFill>
-                  <pic:spPr>
-                    <a:xfrm>
-                      <a:off x="0" y="0"/>
-                      <a:ext cx="5943600" cy="2468880"/>
-                    </a:xfrm>
-                    <a:prstGeom prst="rect">
-                      <a:avLst/>
-                    </a:prstGeom>
-                  </pic:spPr>
-                </pic:pic>
-              </a:graphicData>
-            </a:graphic>
-          </wp:inline>
-        </w:drawing>
-      </w:r>
-    </w:p>
-    <w:p>
-      <w:pPr>
-        <w:pStyle w:val="Caption"/>
-        <w:ind w:left="720"/>
-        <w:jc w:val="center"/>
-        <w:rPr>
-          <w:rFonts w:ascii="Times New Roman" w:hAnsi="Times New Roman" w:cs="Times New Roman"/>
-          <w:sz w:val="24"/>
-          <w:szCs w:val="24"/>
-          <w:lang w:val="en-GB"/>
-        </w:rPr>
-      </w:pPr>
-      <w:r>
-        <w:rPr>
-          <w:rFonts w:ascii="Times New Roman" w:hAnsi="Times New Roman" w:cs="Times New Roman"/>
-          <w:sz w:val="24"/>
-          <w:szCs w:val="24"/>
-        </w:rPr>
-        <w:t>Figure 3</w:t>
-      </w:r>
-      <w:r>
-        <w:rPr>
-          <w:rFonts w:ascii="Times New Roman" w:hAnsi="Times New Roman" w:cs="Times New Roman"/>
-          <w:sz w:val="24"/>
-          <w:szCs w:val="24"/>
-        </w:rPr>
-        <w:noBreakHyphen/>
-        <w:t>2.Komponen diagram rawat jalan</w:t>
-      </w:r>
-    </w:p>
-    <w:p>
-      <w:pPr>
-        <w:pStyle w:val="Heading2"/>
-        <w:numPr>
-          <w:ilvl w:val="0"/>
-          <w:numId w:val="0"/>
-        </w:numPr>
-        <w:ind w:left="576" w:hanging="576"/>
-        <w:jc w:val="both"/>
-        <w:rPr>
-          <w:szCs w:val="24"/>
-        </w:rPr>
-      </w:pPr>
-      <w:r>
-        <w:rPr>
-          <w:szCs w:val="24"/>
-        </w:rPr>
-        <w:t>3.</w:t>
-      </w:r>
-      <w:r>
-        <w:rPr>
-          <w:szCs w:val="24"/>
-        </w:rPr>
-        <w:t>4</w:t>
-      </w:r>
-      <w:r>
-        <w:rPr>
-          <w:szCs w:val="24"/>
-        </w:rPr>
-        <w:t xml:space="preserve"> </w:t>
-      </w:r>
-      <w:r>
-        <w:rPr>
-          <w:szCs w:val="24"/>
-        </w:rPr>
-        <w:tab/>
-      </w:r>
-      <w:r>
-        <w:rPr>
-          <w:szCs w:val="24"/>
-        </w:rPr>
-        <w:tab/>
-        <w:t xml:space="preserve">Identifikasi Teknologi yang Digunakan pada Aplikasi </w:t>
-      </w:r>
-      <w:r>
-        <w:rPr>
-          <w:szCs w:val="24"/>
-        </w:rPr>
-        <w:t>Apertura</w:t>
-      </w:r>
-    </w:p>
-    <w:p>
-      <w:pPr>
-        <w:spacing w:line="360" w:lineRule="auto"/>
-        <w:jc w:val="both"/>
-        <w:rPr>
-          <w:rFonts w:ascii="Times New Roman" w:hAnsi="Times New Roman" w:cs="Times New Roman"/>
-          <w:sz w:val="24"/>
-          <w:szCs w:val="24"/>
-          <w:lang w:val="en-GB"/>
-        </w:rPr>
-      </w:pPr>
-      <w:r>
-        <w:rPr>
-          <w:rFonts w:ascii="Times New Roman" w:hAnsi="Times New Roman" w:cs="Times New Roman"/>
-          <w:sz w:val="24"/>
-          <w:szCs w:val="24"/>
-          <w:lang w:val="en-GB"/>
-        </w:rPr>
-        <w:t xml:space="preserve">Saat ini teknologi aplikasi yang digunakan Rumah Sakit </w:t>
-      </w:r>
-      <w:r>
-        <w:rPr>
-          <w:rFonts w:ascii="Times New Roman" w:hAnsi="Times New Roman" w:cs="Times New Roman"/>
-          <w:sz w:val="24"/>
-          <w:szCs w:val="24"/>
-          <w:lang w:val="en-GB"/>
-        </w:rPr>
-        <w:t>Apertura</w:t>
-      </w:r>
-      <w:r>
-        <w:rPr>
-          <w:rFonts w:ascii="Times New Roman" w:hAnsi="Times New Roman" w:cs="Times New Roman"/>
-          <w:sz w:val="24"/>
-          <w:szCs w:val="24"/>
-          <w:lang w:val="en-GB"/>
-        </w:rPr>
-        <w:t xml:space="preserve"> menggunakan arsitektur monolitik dengan database yang tersentralisasi pada 1 buah server</w:t>
-      </w:r>
-      <w:r>
-        <w:rPr>
-          <w:rFonts w:ascii="Times New Roman" w:hAnsi="Times New Roman" w:cs="Times New Roman"/>
-          <w:sz w:val="24"/>
-          <w:szCs w:val="24"/>
-          <w:lang w:val="en-GB"/>
-        </w:rPr>
-        <w:t>. D</w:t>
-      </w:r>
-      <w:r>
-        <w:rPr>
-          <w:rFonts w:ascii="Times New Roman" w:hAnsi="Times New Roman" w:cs="Times New Roman"/>
-          <w:sz w:val="24"/>
-          <w:szCs w:val="24"/>
-          <w:lang w:val="en-GB"/>
-        </w:rPr>
-        <w:t xml:space="preserve">atabase </w:t>
-      </w:r>
-      <w:r>
-        <w:rPr>
-          <w:rFonts w:ascii="Times New Roman" w:hAnsi="Times New Roman" w:cs="Times New Roman"/>
-          <w:sz w:val="24"/>
-          <w:szCs w:val="24"/>
-          <w:lang w:val="en-GB"/>
-        </w:rPr>
-        <w:t>Apertura</w:t>
-      </w:r>
-      <w:r>
-        <w:rPr>
-          <w:rFonts w:ascii="Times New Roman" w:hAnsi="Times New Roman" w:cs="Times New Roman"/>
-          <w:sz w:val="24"/>
-          <w:szCs w:val="24"/>
-          <w:lang w:val="en-GB"/>
-        </w:rPr>
-        <w:t xml:space="preserve"> sendiri menggunakan PostgreSQL 9. PostgreSQL merupakan salah satu object-relational database management system (ORDMS) </w:t>
-      </w:r>
-      <w:r>
-        <w:rPr>
-          <w:rFonts w:ascii="Times New Roman" w:hAnsi="Times New Roman" w:cs="Times New Roman"/>
-          <w:sz w:val="24"/>
-          <w:szCs w:val="24"/>
-          <w:lang w:val="en-GB"/>
-        </w:rPr>
-        <w:t xml:space="preserve">yang tersedia secara </w:t>
-      </w:r>
-      <w:r>
-        <w:rPr>
-          <w:rFonts w:ascii="Times New Roman" w:hAnsi="Times New Roman" w:cs="Times New Roman"/>
-          <w:i/>
-          <w:iCs/>
-          <w:sz w:val="24"/>
-          <w:szCs w:val="24"/>
-          <w:lang w:val="en-GB"/>
-        </w:rPr>
-        <w:t>open source</w:t>
-      </w:r>
-      <w:r>
-        <w:rPr>
-          <w:rFonts w:ascii="Times New Roman" w:hAnsi="Times New Roman" w:cs="Times New Roman"/>
-          <w:sz w:val="24"/>
-          <w:szCs w:val="24"/>
-          <w:lang w:val="en-GB"/>
-        </w:rPr>
-        <w:t xml:space="preserve">. Database </w:t>
-      </w:r>
-      <w:r>
-        <w:rPr>
-          <w:rFonts w:ascii="Times New Roman" w:hAnsi="Times New Roman" w:cs="Times New Roman"/>
-          <w:sz w:val="24"/>
-          <w:szCs w:val="24"/>
-          <w:lang w:val="en-GB"/>
-        </w:rPr>
-        <w:t>Apertura</w:t>
-      </w:r>
-      <w:r>
-        <w:rPr>
-          <w:rFonts w:ascii="Times New Roman" w:hAnsi="Times New Roman" w:cs="Times New Roman"/>
-          <w:sz w:val="24"/>
-          <w:szCs w:val="24"/>
-          <w:lang w:val="en-GB"/>
-        </w:rPr>
-        <w:t xml:space="preserve"> te</w:t>
-      </w:r>
-      <w:r>
-        <w:rPr>
-          <w:rFonts w:ascii="Times New Roman" w:hAnsi="Times New Roman" w:cs="Times New Roman"/>
-          <w:sz w:val="24"/>
-          <w:szCs w:val="24"/>
-          <w:lang w:val="en-GB"/>
-        </w:rPr>
-        <w:t>rdiri dari kurang lebih 120 tab</w:t>
-      </w:r>
-      <w:r>
-        <w:rPr>
-          <w:rFonts w:ascii="Times New Roman" w:hAnsi="Times New Roman" w:cs="Times New Roman"/>
-          <w:sz w:val="24"/>
-          <w:szCs w:val="24"/>
-          <w:lang w:val="en-GB"/>
-        </w:rPr>
-        <w:t>e</w:t>
-      </w:r>
-      <w:r>
-        <w:rPr>
-          <w:rFonts w:ascii="Times New Roman" w:hAnsi="Times New Roman" w:cs="Times New Roman"/>
-          <w:sz w:val="24"/>
-          <w:szCs w:val="24"/>
-          <w:lang w:val="en-GB"/>
-        </w:rPr>
-        <w:t>l yang saling</w:t>
-      </w:r>
-      <w:r>
-        <w:rPr>
-          <w:rFonts w:ascii="Times New Roman" w:hAnsi="Times New Roman" w:cs="Times New Roman"/>
-          <w:sz w:val="24"/>
-          <w:szCs w:val="24"/>
-          <w:lang w:val="en-GB"/>
-        </w:rPr>
-        <w:t xml:space="preserve"> </w:t>
-      </w:r>
-      <w:r>
-        <w:rPr>
-          <w:rFonts w:ascii="Times New Roman" w:hAnsi="Times New Roman" w:cs="Times New Roman"/>
-          <w:iCs/>
-          <w:sz w:val="24"/>
-          <w:szCs w:val="24"/>
-          <w:lang w:val="en-GB"/>
-        </w:rPr>
-        <w:t>berelasi</w:t>
-      </w:r>
-      <w:r>
-        <w:rPr>
-          <w:rFonts w:ascii="Times New Roman" w:hAnsi="Times New Roman" w:cs="Times New Roman"/>
-          <w:sz w:val="24"/>
-          <w:szCs w:val="24"/>
-          <w:lang w:val="en-GB"/>
-        </w:rPr>
-        <w:t xml:space="preserve">. Aplikasi </w:t>
-      </w:r>
-      <w:r>
-        <w:rPr>
-          <w:rFonts w:ascii="Times New Roman" w:hAnsi="Times New Roman" w:cs="Times New Roman"/>
-          <w:sz w:val="24"/>
-          <w:szCs w:val="24"/>
-          <w:lang w:val="en-GB"/>
-        </w:rPr>
-        <w:t>Apertura</w:t>
-      </w:r>
-      <w:r>
-        <w:rPr>
-          <w:rFonts w:ascii="Times New Roman" w:hAnsi="Times New Roman" w:cs="Times New Roman"/>
-          <w:sz w:val="24"/>
-          <w:szCs w:val="24"/>
-          <w:lang w:val="en-GB"/>
-        </w:rPr>
-        <w:t xml:space="preserve"> </w:t>
-      </w:r>
-      <w:r>
-        <w:rPr>
-          <w:rFonts w:ascii="Times New Roman" w:hAnsi="Times New Roman" w:cs="Times New Roman"/>
-          <w:sz w:val="24"/>
-          <w:szCs w:val="24"/>
-          <w:lang w:val="en-GB"/>
-        </w:rPr>
-        <w:t xml:space="preserve">digunakan oleh </w:t>
-      </w:r>
-      <w:r>
-        <w:rPr>
-          <w:rFonts w:ascii="Times New Roman" w:hAnsi="Times New Roman" w:cs="Times New Roman"/>
-          <w:sz w:val="24"/>
-          <w:szCs w:val="24"/>
-          <w:lang w:val="en-GB"/>
-        </w:rPr>
-        <w:t xml:space="preserve">beberapa </w:t>
-      </w:r>
-      <w:r>
-        <w:rPr>
-          <w:rFonts w:ascii="Times New Roman" w:hAnsi="Times New Roman" w:cs="Times New Roman"/>
-          <w:sz w:val="24"/>
-          <w:szCs w:val="24"/>
-          <w:lang w:val="en-GB"/>
-        </w:rPr>
-        <w:t>kelompok pengguna, a</w:t>
-      </w:r>
-      <w:r>
-        <w:rPr>
-          <w:rFonts w:ascii="Times New Roman" w:hAnsi="Times New Roman" w:cs="Times New Roman"/>
-          <w:sz w:val="24"/>
-          <w:szCs w:val="24"/>
-          <w:lang w:val="en-GB"/>
-        </w:rPr>
-        <w:t xml:space="preserve">ntara lain bagian kasir rumah sakit, </w:t>
-      </w:r>
-      <w:r>
-        <w:rPr>
-          <w:rFonts w:ascii="Times New Roman" w:hAnsi="Times New Roman" w:cs="Times New Roman"/>
-          <w:iCs/>
-          <w:sz w:val="24"/>
-          <w:szCs w:val="24"/>
-          <w:lang w:val="en-GB"/>
-        </w:rPr>
-        <w:t>registrasi rawat jalan, registrasi rawat inap</w:t>
-      </w:r>
-      <w:r>
-        <w:rPr>
-          <w:rFonts w:ascii="Times New Roman" w:hAnsi="Times New Roman" w:cs="Times New Roman"/>
-          <w:sz w:val="24"/>
-          <w:szCs w:val="24"/>
-          <w:lang w:val="en-GB"/>
-        </w:rPr>
-        <w:t xml:space="preserve">, kasir apotik, </w:t>
-      </w:r>
-      <w:r>
-        <w:rPr>
-          <w:rFonts w:ascii="Times New Roman" w:hAnsi="Times New Roman" w:cs="Times New Roman"/>
-          <w:sz w:val="24"/>
-          <w:szCs w:val="24"/>
-          <w:lang w:val="en-GB"/>
-        </w:rPr>
-        <w:t>kasir rawat jalan, dokter, staf</w:t>
-      </w:r>
-      <w:r>
-        <w:rPr>
-          <w:rFonts w:ascii="Times New Roman" w:hAnsi="Times New Roman" w:cs="Times New Roman"/>
-          <w:sz w:val="24"/>
-          <w:szCs w:val="24"/>
-          <w:lang w:val="en-GB"/>
-        </w:rPr>
-        <w:t xml:space="preserve"> </w:t>
-      </w:r>
-      <w:r>
-        <w:rPr>
-          <w:rFonts w:ascii="Times New Roman" w:hAnsi="Times New Roman" w:cs="Times New Roman"/>
-          <w:sz w:val="24"/>
-          <w:szCs w:val="24"/>
-          <w:lang w:val="en-GB"/>
-        </w:rPr>
-        <w:t>administrasi umum, staf keuangan, staf rekam medis, staf administrasi BPJS</w:t>
-      </w:r>
-      <w:r>
-        <w:rPr>
-          <w:rFonts w:ascii="Times New Roman" w:hAnsi="Times New Roman" w:cs="Times New Roman"/>
-          <w:sz w:val="24"/>
-          <w:szCs w:val="24"/>
-          <w:lang w:val="en-GB"/>
-        </w:rPr>
-        <w:t>.</w:t>
-      </w:r>
-    </w:p>
-    <w:p>
-      <w:pPr>
-        <w:spacing w:line="360" w:lineRule="auto"/>
-        <w:jc w:val="both"/>
-        <w:rPr>
-          <w:rFonts w:ascii="Times New Roman" w:hAnsi="Times New Roman" w:cs="Times New Roman"/>
-          <w:sz w:val="24"/>
-          <w:szCs w:val="24"/>
-          <w:lang w:val="en-GB"/>
-        </w:rPr>
-      </w:pPr>
-      <w:r>
-        <w:rPr>
-          <w:rFonts w:ascii="Times New Roman" w:hAnsi="Times New Roman" w:cs="Times New Roman"/>
-          <w:sz w:val="24"/>
-          <w:szCs w:val="24"/>
-          <w:lang w:val="en-GB"/>
-        </w:rPr>
-        <w:t xml:space="preserve">Aplikasi </w:t>
-      </w:r>
-      <w:r>
-        <w:rPr>
-          <w:rFonts w:ascii="Times New Roman" w:hAnsi="Times New Roman" w:cs="Times New Roman"/>
-          <w:sz w:val="24"/>
-          <w:szCs w:val="24"/>
-          <w:lang w:val="en-GB"/>
-        </w:rPr>
-        <w:t>Apertura</w:t>
-      </w:r>
-      <w:r>
-        <w:rPr>
-          <w:rFonts w:ascii="Times New Roman" w:hAnsi="Times New Roman" w:cs="Times New Roman"/>
-          <w:sz w:val="24"/>
-          <w:szCs w:val="24"/>
-          <w:lang w:val="en-GB"/>
-        </w:rPr>
-        <w:t xml:space="preserve"> diimplemetasikan untuk diakses dalam bentuk aplikasi </w:t>
-      </w:r>
-      <w:r>
-        <w:rPr>
-          <w:rFonts w:ascii="Times New Roman" w:hAnsi="Times New Roman" w:cs="Times New Roman"/>
-          <w:i/>
-          <w:iCs/>
-          <w:sz w:val="24"/>
-          <w:szCs w:val="24"/>
-          <w:lang w:val="en-GB"/>
-        </w:rPr>
-        <w:t xml:space="preserve">desktop. User interface </w:t>
-      </w:r>
-      <w:r>
-        <w:rPr>
-          <w:rFonts w:ascii="Times New Roman" w:hAnsi="Times New Roman" w:cs="Times New Roman"/>
-          <w:sz w:val="24"/>
-          <w:szCs w:val="24"/>
-          <w:lang w:val="en-GB"/>
-        </w:rPr>
-        <w:t xml:space="preserve">yang ditampilkan dalam aplikasi tidak terpisah secara moduler, melainkan satu kesatuan aplikasi besar yang kemudian dipisahkan berdasarkan kebutuhan </w:t>
-      </w:r>
-      <w:r>
-        <w:rPr>
-          <w:rFonts w:ascii="Times New Roman" w:hAnsi="Times New Roman" w:cs="Times New Roman"/>
-          <w:i/>
-          <w:iCs/>
-          <w:sz w:val="24"/>
-          <w:szCs w:val="24"/>
-          <w:lang w:val="en-GB"/>
-        </w:rPr>
-        <w:t>user</w:t>
-      </w:r>
-      <w:r>
-        <w:rPr>
-          <w:rFonts w:ascii="Times New Roman" w:hAnsi="Times New Roman" w:cs="Times New Roman"/>
-          <w:sz w:val="24"/>
-          <w:szCs w:val="24"/>
-          <w:lang w:val="en-GB"/>
-        </w:rPr>
-        <w:t xml:space="preserve"> yang menggunakan aplikasi</w:t>
-      </w:r>
-      <w:r>
-        <w:rPr>
-          <w:rFonts w:ascii="Times New Roman" w:hAnsi="Times New Roman" w:cs="Times New Roman"/>
-          <w:sz w:val="24"/>
-          <w:szCs w:val="24"/>
-          <w:lang w:val="en-GB"/>
-        </w:rPr>
-        <w:t xml:space="preserve">. </w:t>
-      </w:r>
-    </w:p>
-    <w:p>
-      <w:pPr>
-        <w:spacing w:line="360" w:lineRule="auto"/>
-        <w:jc w:val="both"/>
-        <w:rPr>
-          <w:rFonts w:ascii="Times New Roman" w:hAnsi="Times New Roman" w:cs="Times New Roman"/>
-          <w:sz w:val="24"/>
-          <w:szCs w:val="24"/>
-          <w:lang w:val="en-GB"/>
-        </w:rPr>
-      </w:pPr>
-      <w:r>
-        <w:rPr>
-          <w:rFonts w:ascii="Times New Roman" w:hAnsi="Times New Roman" w:cs="Times New Roman"/>
-          <w:sz w:val="24"/>
-          <w:szCs w:val="24"/>
-          <w:lang w:val="en-GB"/>
-        </w:rPr>
-        <w:t xml:space="preserve">Ilustrasi aplikasi </w:t>
-      </w:r>
-      <w:r>
-        <w:rPr>
-          <w:rFonts w:ascii="Times New Roman" w:hAnsi="Times New Roman" w:cs="Times New Roman"/>
-          <w:sz w:val="24"/>
-          <w:szCs w:val="24"/>
-          <w:lang w:val="en-GB"/>
-        </w:rPr>
-        <w:t>Apertura</w:t>
-      </w:r>
-      <w:r>
-        <w:rPr>
-          <w:rFonts w:ascii="Times New Roman" w:hAnsi="Times New Roman" w:cs="Times New Roman"/>
-          <w:sz w:val="24"/>
-          <w:szCs w:val="24"/>
-          <w:lang w:val="en-GB"/>
-        </w:rPr>
-        <w:t xml:space="preserve"> saat ini dapat dilihat</w:t>
-      </w:r>
-      <w:r>
-        <w:rPr>
-          <w:rFonts w:ascii="Times New Roman" w:hAnsi="Times New Roman" w:cs="Times New Roman"/>
-          <w:sz w:val="24"/>
-          <w:szCs w:val="24"/>
-          <w:lang w:val="en-GB"/>
-        </w:rPr>
-        <w:t xml:space="preserve"> </w:t>
-      </w:r>
-      <w:r>
-        <w:rPr>
-          <w:rFonts w:ascii="Times New Roman" w:hAnsi="Times New Roman" w:cs="Times New Roman"/>
-          <w:sz w:val="24"/>
-          <w:szCs w:val="24"/>
-          <w:lang w:val="en-GB"/>
-        </w:rPr>
-        <w:t xml:space="preserve">pada gambar </w:t>
-      </w:r>
-      <w:r>
-        <w:rPr>
-          <w:rFonts w:ascii="Times New Roman" w:hAnsi="Times New Roman" w:cs="Times New Roman"/>
-          <w:sz w:val="24"/>
-          <w:szCs w:val="24"/>
-          <w:lang w:val="en-GB"/>
-        </w:rPr>
-        <w:t>dibawah:</w:t>
-      </w:r>
-    </w:p>
-    <w:p>
-      <w:pPr>
-        <w:keepNext/>
-        <w:spacing w:line="360" w:lineRule="auto"/>
-        <w:jc w:val="center"/>
-      </w:pPr>
-      <w:r>
-        <w:rPr>
-          <w:rFonts w:ascii="Times New Roman" w:hAnsi="Times New Roman" w:cs="Times New Roman"/>
-          <w:noProof/>
-          <w:sz w:val="24"/>
-          <w:szCs w:val="24"/>
-        </w:rPr>
-        <w:lastRenderedPageBreak/>
-        <w:drawing>
-          <wp:inline distT="0" distB="0" distL="0" distR="0" wp14:anchorId="114FA793" wp14:editId="37DC6295">
-            <wp:extent cx="4678878" cy="2653364"/>
-            <wp:effectExtent l="0" t="0" r="7620" b="0"/>
-            <wp:docPr id="100" name="Picture 100"/>
-            <wp:cNvGraphicFramePr>
-              <a:graphicFrameLocks xmlns:a="http://schemas.openxmlformats.org/drawingml/2006/main" noChangeAspect="1"/>
-            </wp:cNvGraphicFramePr>
-            <a:graphic xmlns:a="http://schemas.openxmlformats.org/drawingml/2006/main">
-              <a:graphicData uri="http://schemas.openxmlformats.org/drawingml/2006/picture">
-                <pic:pic xmlns:pic="http://schemas.openxmlformats.org/drawingml/2006/picture">
-                  <pic:nvPicPr>
-                    <pic:cNvPr id="100" name="Capture.PNG"/>
                     <pic:cNvPicPr/>
                   </pic:nvPicPr>
                   <pic:blipFill>
@@ -15041,7 +14660,7 @@
                   <pic:spPr>
                     <a:xfrm>
                       <a:off x="0" y="0"/>
-                      <a:ext cx="4687381" cy="2658186"/>
+                      <a:ext cx="5943600" cy="2468880"/>
                     </a:xfrm>
                     <a:prstGeom prst="rect">
                       <a:avLst/>
@@ -15050,114 +14669,572 @@
                 </pic:pic>
               </a:graphicData>
             </a:graphic>
-          </wp:inline>
+          </wp:anchor>
         </w:drawing>
+      </w:r>
+      <w:r>
+        <w:rPr>
+          <w:rFonts w:cs="Times New Roman"/>
+          <w:szCs w:val="24"/>
+          <w:lang w:val="en-GB"/>
+        </w:rPr>
+        <w:t xml:space="preserve">Berikut adalah penggambaran relasi dari </w:t>
+      </w:r>
+      <w:r>
+        <w:rPr>
+          <w:rFonts w:cs="Times New Roman"/>
+          <w:szCs w:val="24"/>
+          <w:lang w:val="en-GB"/>
+        </w:rPr>
+        <w:t>modul</w:t>
+      </w:r>
+      <w:r>
+        <w:rPr>
+          <w:rFonts w:cs="Times New Roman"/>
+          <w:szCs w:val="24"/>
+          <w:lang w:val="en-GB"/>
+        </w:rPr>
+        <w:t xml:space="preserve"> rawat jalan menggunakan komponen diagram.</w:t>
+      </w:r>
+    </w:p>
+    <w:p>
+      <w:pPr>
+        <w:pStyle w:val="ListParagraph"/>
+        <w:keepNext/>
+        <w:spacing w:line="360" w:lineRule="auto"/>
+      </w:pPr>
+    </w:p>
+    <w:p>
+      <w:pPr>
+        <w:pStyle w:val="Caption"/>
+        <w:ind w:left="720"/>
+        <w:jc w:val="center"/>
+        <w:rPr>
+          <w:rFonts w:ascii="Times New Roman" w:hAnsi="Times New Roman" w:cs="Times New Roman"/>
+          <w:sz w:val="24"/>
+          <w:szCs w:val="24"/>
+          <w:lang w:val="en-GB"/>
+        </w:rPr>
+      </w:pPr>
+      <w:r>
+        <w:rPr>
+          <w:rFonts w:ascii="Times New Roman" w:hAnsi="Times New Roman" w:cs="Times New Roman"/>
+          <w:sz w:val="24"/>
+          <w:szCs w:val="24"/>
+        </w:rPr>
+        <w:t>Figure 3</w:t>
+      </w:r>
+      <w:r>
+        <w:rPr>
+          <w:rFonts w:ascii="Times New Roman" w:hAnsi="Times New Roman" w:cs="Times New Roman"/>
+          <w:sz w:val="24"/>
+          <w:szCs w:val="24"/>
+        </w:rPr>
+        <w:noBreakHyphen/>
+        <w:t>3</w:t>
+      </w:r>
+      <w:r>
+        <w:rPr>
+          <w:rFonts w:ascii="Times New Roman" w:hAnsi="Times New Roman" w:cs="Times New Roman"/>
+          <w:sz w:val="24"/>
+          <w:szCs w:val="24"/>
+        </w:rPr>
+        <w:t>.Komponen diagram rawat jalan</w:t>
+      </w:r>
+    </w:p>
+    <w:p>
+      <w:pPr>
+        <w:pStyle w:val="Heading2"/>
+        <w:numPr>
+          <w:ilvl w:val="0"/>
+          <w:numId w:val="0"/>
+        </w:numPr>
+        <w:ind w:left="576" w:hanging="576"/>
+        <w:jc w:val="both"/>
+        <w:rPr>
+          <w:szCs w:val="24"/>
+        </w:rPr>
+      </w:pPr>
+      <w:r>
+        <w:rPr>
+          <w:szCs w:val="24"/>
+        </w:rPr>
+        <w:t>3.</w:t>
+      </w:r>
+      <w:r>
+        <w:rPr>
+          <w:szCs w:val="24"/>
+        </w:rPr>
+        <w:t>4</w:t>
+      </w:r>
+      <w:r>
+        <w:rPr>
+          <w:szCs w:val="24"/>
+        </w:rPr>
+        <w:t xml:space="preserve"> </w:t>
+      </w:r>
+      <w:r>
+        <w:rPr>
+          <w:szCs w:val="24"/>
+        </w:rPr>
+        <w:tab/>
+      </w:r>
+      <w:r>
+        <w:rPr>
+          <w:szCs w:val="24"/>
+        </w:rPr>
+        <w:tab/>
+        <w:t xml:space="preserve">Identifikasi Teknologi yang Digunakan pada Aplikasi </w:t>
+      </w:r>
+      <w:r>
+        <w:rPr>
+          <w:szCs w:val="24"/>
+        </w:rPr>
+        <w:t>Apertura</w:t>
+      </w:r>
+    </w:p>
+    <w:p>
+      <w:pPr>
+        <w:spacing w:line="360" w:lineRule="auto"/>
+        <w:jc w:val="both"/>
+        <w:rPr>
+          <w:rFonts w:ascii="Times New Roman" w:hAnsi="Times New Roman" w:cs="Times New Roman"/>
+          <w:sz w:val="24"/>
+          <w:szCs w:val="24"/>
+          <w:lang w:val="en-GB"/>
+        </w:rPr>
+      </w:pPr>
+      <w:r>
+        <w:rPr>
+          <w:rFonts w:ascii="Times New Roman" w:hAnsi="Times New Roman" w:cs="Times New Roman"/>
+          <w:sz w:val="24"/>
+          <w:szCs w:val="24"/>
+          <w:lang w:val="en-GB"/>
+        </w:rPr>
+        <w:t xml:space="preserve">Saat ini teknologi aplikasi yang digunakan Rumah Sakit </w:t>
+      </w:r>
+      <w:r>
+        <w:rPr>
+          <w:rFonts w:ascii="Times New Roman" w:hAnsi="Times New Roman" w:cs="Times New Roman"/>
+          <w:sz w:val="24"/>
+          <w:szCs w:val="24"/>
+          <w:lang w:val="en-GB"/>
+        </w:rPr>
+        <w:t>Apertura</w:t>
+      </w:r>
+      <w:r>
+        <w:rPr>
+          <w:rFonts w:ascii="Times New Roman" w:hAnsi="Times New Roman" w:cs="Times New Roman"/>
+          <w:sz w:val="24"/>
+          <w:szCs w:val="24"/>
+          <w:lang w:val="en-GB"/>
+        </w:rPr>
+        <w:t xml:space="preserve"> menggunakan arsitektur monolitik dengan database yang tersentralisasi pada 1 buah server</w:t>
+      </w:r>
+      <w:r>
+        <w:rPr>
+          <w:rFonts w:ascii="Times New Roman" w:hAnsi="Times New Roman" w:cs="Times New Roman"/>
+          <w:sz w:val="24"/>
+          <w:szCs w:val="24"/>
+          <w:lang w:val="en-GB"/>
+        </w:rPr>
+        <w:t>. D</w:t>
+      </w:r>
+      <w:r>
+        <w:rPr>
+          <w:rFonts w:ascii="Times New Roman" w:hAnsi="Times New Roman" w:cs="Times New Roman"/>
+          <w:sz w:val="24"/>
+          <w:szCs w:val="24"/>
+          <w:lang w:val="en-GB"/>
+        </w:rPr>
+        <w:t xml:space="preserve">atabase </w:t>
+      </w:r>
+      <w:r>
+        <w:rPr>
+          <w:rFonts w:ascii="Times New Roman" w:hAnsi="Times New Roman" w:cs="Times New Roman"/>
+          <w:sz w:val="24"/>
+          <w:szCs w:val="24"/>
+          <w:lang w:val="en-GB"/>
+        </w:rPr>
+        <w:t>Apertura</w:t>
+      </w:r>
+      <w:r>
+        <w:rPr>
+          <w:rFonts w:ascii="Times New Roman" w:hAnsi="Times New Roman" w:cs="Times New Roman"/>
+          <w:sz w:val="24"/>
+          <w:szCs w:val="24"/>
+          <w:lang w:val="en-GB"/>
+        </w:rPr>
+        <w:t xml:space="preserve"> sendiri menggunakan PostgreSQL 9. PostgreSQL merupakan salah satu object-relational database management system (ORDMS) </w:t>
+      </w:r>
+      <w:r>
+        <w:rPr>
+          <w:rFonts w:ascii="Times New Roman" w:hAnsi="Times New Roman" w:cs="Times New Roman"/>
+          <w:sz w:val="24"/>
+          <w:szCs w:val="24"/>
+          <w:lang w:val="en-GB"/>
+        </w:rPr>
+        <w:t xml:space="preserve">yang tersedia secara </w:t>
+      </w:r>
+      <w:r>
+        <w:rPr>
+          <w:rFonts w:ascii="Times New Roman" w:hAnsi="Times New Roman" w:cs="Times New Roman"/>
+          <w:i/>
+          <w:iCs/>
+          <w:sz w:val="24"/>
+          <w:szCs w:val="24"/>
+          <w:lang w:val="en-GB"/>
+        </w:rPr>
+        <w:t>open source</w:t>
+      </w:r>
+      <w:r>
+        <w:rPr>
+          <w:rFonts w:ascii="Times New Roman" w:hAnsi="Times New Roman" w:cs="Times New Roman"/>
+          <w:sz w:val="24"/>
+          <w:szCs w:val="24"/>
+          <w:lang w:val="en-GB"/>
+        </w:rPr>
+        <w:t xml:space="preserve">. Database </w:t>
+      </w:r>
+      <w:r>
+        <w:rPr>
+          <w:rFonts w:ascii="Times New Roman" w:hAnsi="Times New Roman" w:cs="Times New Roman"/>
+          <w:sz w:val="24"/>
+          <w:szCs w:val="24"/>
+          <w:lang w:val="en-GB"/>
+        </w:rPr>
+        <w:t>Apertura</w:t>
+      </w:r>
+      <w:r>
+        <w:rPr>
+          <w:rFonts w:ascii="Times New Roman" w:hAnsi="Times New Roman" w:cs="Times New Roman"/>
+          <w:sz w:val="24"/>
+          <w:szCs w:val="24"/>
+          <w:lang w:val="en-GB"/>
+        </w:rPr>
+        <w:t xml:space="preserve"> te</w:t>
+      </w:r>
+      <w:r>
+        <w:rPr>
+          <w:rFonts w:ascii="Times New Roman" w:hAnsi="Times New Roman" w:cs="Times New Roman"/>
+          <w:sz w:val="24"/>
+          <w:szCs w:val="24"/>
+          <w:lang w:val="en-GB"/>
+        </w:rPr>
+        <w:t>rdiri dari kurang lebih 120 tab</w:t>
+      </w:r>
+      <w:r>
+        <w:rPr>
+          <w:rFonts w:ascii="Times New Roman" w:hAnsi="Times New Roman" w:cs="Times New Roman"/>
+          <w:sz w:val="24"/>
+          <w:szCs w:val="24"/>
+          <w:lang w:val="en-GB"/>
+        </w:rPr>
+        <w:t>e</w:t>
+      </w:r>
+      <w:r>
+        <w:rPr>
+          <w:rFonts w:ascii="Times New Roman" w:hAnsi="Times New Roman" w:cs="Times New Roman"/>
+          <w:sz w:val="24"/>
+          <w:szCs w:val="24"/>
+          <w:lang w:val="en-GB"/>
+        </w:rPr>
+        <w:t>l yang saling</w:t>
+      </w:r>
+      <w:r>
+        <w:rPr>
+          <w:rFonts w:ascii="Times New Roman" w:hAnsi="Times New Roman" w:cs="Times New Roman"/>
+          <w:sz w:val="24"/>
+          <w:szCs w:val="24"/>
+          <w:lang w:val="en-GB"/>
+        </w:rPr>
+        <w:t xml:space="preserve"> </w:t>
+      </w:r>
+      <w:r>
+        <w:rPr>
+          <w:rFonts w:ascii="Times New Roman" w:hAnsi="Times New Roman" w:cs="Times New Roman"/>
+          <w:iCs/>
+          <w:sz w:val="24"/>
+          <w:szCs w:val="24"/>
+          <w:lang w:val="en-GB"/>
+        </w:rPr>
+        <w:t>berelasi</w:t>
+      </w:r>
+      <w:r>
+        <w:rPr>
+          <w:rFonts w:ascii="Times New Roman" w:hAnsi="Times New Roman" w:cs="Times New Roman"/>
+          <w:sz w:val="24"/>
+          <w:szCs w:val="24"/>
+          <w:lang w:val="en-GB"/>
+        </w:rPr>
+        <w:t xml:space="preserve">. Aplikasi </w:t>
+      </w:r>
+      <w:r>
+        <w:rPr>
+          <w:rFonts w:ascii="Times New Roman" w:hAnsi="Times New Roman" w:cs="Times New Roman"/>
+          <w:sz w:val="24"/>
+          <w:szCs w:val="24"/>
+          <w:lang w:val="en-GB"/>
+        </w:rPr>
+        <w:t>Apertura</w:t>
+      </w:r>
+      <w:r>
+        <w:rPr>
+          <w:rFonts w:ascii="Times New Roman" w:hAnsi="Times New Roman" w:cs="Times New Roman"/>
+          <w:sz w:val="24"/>
+          <w:szCs w:val="24"/>
+          <w:lang w:val="en-GB"/>
+        </w:rPr>
+        <w:t xml:space="preserve"> </w:t>
+      </w:r>
+      <w:r>
+        <w:rPr>
+          <w:rFonts w:ascii="Times New Roman" w:hAnsi="Times New Roman" w:cs="Times New Roman"/>
+          <w:sz w:val="24"/>
+          <w:szCs w:val="24"/>
+          <w:lang w:val="en-GB"/>
+        </w:rPr>
+        <w:t xml:space="preserve">digunakan oleh </w:t>
+      </w:r>
+      <w:r>
+        <w:rPr>
+          <w:rFonts w:ascii="Times New Roman" w:hAnsi="Times New Roman" w:cs="Times New Roman"/>
+          <w:sz w:val="24"/>
+          <w:szCs w:val="24"/>
+          <w:lang w:val="en-GB"/>
+        </w:rPr>
+        <w:t xml:space="preserve">beberapa </w:t>
+      </w:r>
+      <w:r>
+        <w:rPr>
+          <w:rFonts w:ascii="Times New Roman" w:hAnsi="Times New Roman" w:cs="Times New Roman"/>
+          <w:sz w:val="24"/>
+          <w:szCs w:val="24"/>
+          <w:lang w:val="en-GB"/>
+        </w:rPr>
+        <w:t>kelompok pengguna, a</w:t>
+      </w:r>
+      <w:r>
+        <w:rPr>
+          <w:rFonts w:ascii="Times New Roman" w:hAnsi="Times New Roman" w:cs="Times New Roman"/>
+          <w:sz w:val="24"/>
+          <w:szCs w:val="24"/>
+          <w:lang w:val="en-GB"/>
+        </w:rPr>
+        <w:t xml:space="preserve">ntara lain bagian kasir rumah sakit, </w:t>
+      </w:r>
+      <w:r>
+        <w:rPr>
+          <w:rFonts w:ascii="Times New Roman" w:hAnsi="Times New Roman" w:cs="Times New Roman"/>
+          <w:iCs/>
+          <w:sz w:val="24"/>
+          <w:szCs w:val="24"/>
+          <w:lang w:val="en-GB"/>
+        </w:rPr>
+        <w:t xml:space="preserve">registrasi rawat jalan, registrasi rawat </w:t>
+      </w:r>
+      <w:r>
+        <w:rPr>
+          <w:rFonts w:ascii="Times New Roman" w:hAnsi="Times New Roman" w:cs="Times New Roman"/>
+          <w:iCs/>
+          <w:sz w:val="24"/>
+          <w:szCs w:val="24"/>
+          <w:lang w:val="en-GB"/>
+        </w:rPr>
+        <w:lastRenderedPageBreak/>
+        <w:t>inap</w:t>
+      </w:r>
+      <w:r>
+        <w:rPr>
+          <w:rFonts w:ascii="Times New Roman" w:hAnsi="Times New Roman" w:cs="Times New Roman"/>
+          <w:sz w:val="24"/>
+          <w:szCs w:val="24"/>
+          <w:lang w:val="en-GB"/>
+        </w:rPr>
+        <w:t xml:space="preserve">, kasir apotik, </w:t>
+      </w:r>
+      <w:r>
+        <w:rPr>
+          <w:rFonts w:ascii="Times New Roman" w:hAnsi="Times New Roman" w:cs="Times New Roman"/>
+          <w:sz w:val="24"/>
+          <w:szCs w:val="24"/>
+          <w:lang w:val="en-GB"/>
+        </w:rPr>
+        <w:t>kasir rawat jalan, dokter, staf</w:t>
+      </w:r>
+      <w:r>
+        <w:rPr>
+          <w:rFonts w:ascii="Times New Roman" w:hAnsi="Times New Roman" w:cs="Times New Roman"/>
+          <w:sz w:val="24"/>
+          <w:szCs w:val="24"/>
+          <w:lang w:val="en-GB"/>
+        </w:rPr>
+        <w:t xml:space="preserve"> </w:t>
+      </w:r>
+      <w:r>
+        <w:rPr>
+          <w:rFonts w:ascii="Times New Roman" w:hAnsi="Times New Roman" w:cs="Times New Roman"/>
+          <w:sz w:val="24"/>
+          <w:szCs w:val="24"/>
+          <w:lang w:val="en-GB"/>
+        </w:rPr>
+        <w:t>administrasi umum, staf keuangan, staf rekam medis, staf administrasi BPJS</w:t>
+      </w:r>
+      <w:r>
+        <w:rPr>
+          <w:rFonts w:ascii="Times New Roman" w:hAnsi="Times New Roman" w:cs="Times New Roman"/>
+          <w:sz w:val="24"/>
+          <w:szCs w:val="24"/>
+          <w:lang w:val="en-GB"/>
+        </w:rPr>
+        <w:t>.</w:t>
+      </w:r>
+    </w:p>
+    <w:p>
+      <w:pPr>
+        <w:spacing w:line="360" w:lineRule="auto"/>
+        <w:jc w:val="both"/>
+        <w:rPr>
+          <w:rFonts w:ascii="Times New Roman" w:hAnsi="Times New Roman" w:cs="Times New Roman"/>
+          <w:sz w:val="24"/>
+          <w:szCs w:val="24"/>
+          <w:lang w:val="en-GB"/>
+        </w:rPr>
+      </w:pPr>
+      <w:r>
+        <w:rPr>
+          <w:rFonts w:ascii="Times New Roman" w:hAnsi="Times New Roman" w:cs="Times New Roman"/>
+          <w:sz w:val="24"/>
+          <w:szCs w:val="24"/>
+          <w:lang w:val="en-GB"/>
+        </w:rPr>
+        <w:t xml:space="preserve">Aplikasi </w:t>
+      </w:r>
+      <w:r>
+        <w:rPr>
+          <w:rFonts w:ascii="Times New Roman" w:hAnsi="Times New Roman" w:cs="Times New Roman"/>
+          <w:sz w:val="24"/>
+          <w:szCs w:val="24"/>
+          <w:lang w:val="en-GB"/>
+        </w:rPr>
+        <w:t>Apertura</w:t>
+      </w:r>
+      <w:r>
+        <w:rPr>
+          <w:rFonts w:ascii="Times New Roman" w:hAnsi="Times New Roman" w:cs="Times New Roman"/>
+          <w:sz w:val="24"/>
+          <w:szCs w:val="24"/>
+          <w:lang w:val="en-GB"/>
+        </w:rPr>
+        <w:t xml:space="preserve"> diimplemetasikan untuk diakses dalam bentuk aplikasi </w:t>
+      </w:r>
+      <w:r>
+        <w:rPr>
+          <w:rFonts w:ascii="Times New Roman" w:hAnsi="Times New Roman" w:cs="Times New Roman"/>
+          <w:i/>
+          <w:iCs/>
+          <w:sz w:val="24"/>
+          <w:szCs w:val="24"/>
+          <w:lang w:val="en-GB"/>
+        </w:rPr>
+        <w:t xml:space="preserve">desktop. User interface </w:t>
+      </w:r>
+      <w:r>
+        <w:rPr>
+          <w:rFonts w:ascii="Times New Roman" w:hAnsi="Times New Roman" w:cs="Times New Roman"/>
+          <w:sz w:val="24"/>
+          <w:szCs w:val="24"/>
+          <w:lang w:val="en-GB"/>
+        </w:rPr>
+        <w:t xml:space="preserve">yang ditampilkan dalam aplikasi tidak terpisah secara moduler, melainkan satu kesatuan aplikasi besar yang kemudian dipisahkan berdasarkan kebutuhan </w:t>
+      </w:r>
+      <w:r>
+        <w:rPr>
+          <w:rFonts w:ascii="Times New Roman" w:hAnsi="Times New Roman" w:cs="Times New Roman"/>
+          <w:i/>
+          <w:iCs/>
+          <w:sz w:val="24"/>
+          <w:szCs w:val="24"/>
+          <w:lang w:val="en-GB"/>
+        </w:rPr>
+        <w:t>user</w:t>
+      </w:r>
+      <w:r>
+        <w:rPr>
+          <w:rFonts w:ascii="Times New Roman" w:hAnsi="Times New Roman" w:cs="Times New Roman"/>
+          <w:sz w:val="24"/>
+          <w:szCs w:val="24"/>
+          <w:lang w:val="en-GB"/>
+        </w:rPr>
+        <w:t xml:space="preserve"> yang menggunakan aplikasi</w:t>
+      </w:r>
+      <w:r>
+        <w:rPr>
+          <w:rFonts w:ascii="Times New Roman" w:hAnsi="Times New Roman" w:cs="Times New Roman"/>
+          <w:sz w:val="24"/>
+          <w:szCs w:val="24"/>
+          <w:lang w:val="en-GB"/>
+        </w:rPr>
+        <w:t xml:space="preserve">. </w:t>
+      </w:r>
+    </w:p>
+    <w:p>
+      <w:pPr>
+        <w:pStyle w:val="Heading2"/>
+        <w:numPr>
+          <w:ilvl w:val="0"/>
+          <w:numId w:val="0"/>
+        </w:numPr>
+        <w:ind w:left="576" w:hanging="576"/>
+        <w:jc w:val="both"/>
+        <w:rPr>
+          <w:szCs w:val="24"/>
+        </w:rPr>
+      </w:pPr>
+      <w:r>
+        <w:rPr>
+          <w:szCs w:val="24"/>
+        </w:rPr>
+        <w:t>3.</w:t>
+      </w:r>
+      <w:r>
+        <w:rPr>
+          <w:szCs w:val="24"/>
+        </w:rPr>
+        <w:t>4</w:t>
+      </w:r>
+      <w:r>
+        <w:rPr>
+          <w:szCs w:val="24"/>
+        </w:rPr>
+        <w:t>.1</w:t>
+      </w:r>
+      <w:r>
+        <w:rPr>
+          <w:szCs w:val="24"/>
+        </w:rPr>
+        <w:t xml:space="preserve"> </w:t>
+      </w:r>
+      <w:r>
+        <w:rPr>
+          <w:szCs w:val="24"/>
+        </w:rPr>
+        <w:tab/>
+      </w:r>
+      <w:r>
+        <w:rPr>
+          <w:szCs w:val="24"/>
+        </w:rPr>
+        <w:tab/>
+      </w:r>
+      <w:r>
+        <w:rPr>
+          <w:szCs w:val="24"/>
+        </w:rPr>
+        <w:t>Kekurangan Arsitektur Monolitik</w:t>
       </w:r>
       <w:bookmarkStart w:id="23" w:name="_GoBack"/>
       <w:bookmarkEnd w:id="23"/>
-    </w:p>
-    <w:p>
-      <w:pPr>
-        <w:pStyle w:val="Caption"/>
-        <w:jc w:val="center"/>
-        <w:rPr>
-          <w:rFonts w:ascii="Times New Roman" w:hAnsi="Times New Roman" w:cs="Times New Roman"/>
-          <w:sz w:val="24"/>
-          <w:szCs w:val="24"/>
-          <w:lang w:val="en-GB"/>
-        </w:rPr>
-      </w:pPr>
-      <w:r>
-        <w:rPr>
-          <w:rFonts w:ascii="Times New Roman" w:hAnsi="Times New Roman" w:cs="Times New Roman"/>
-          <w:sz w:val="24"/>
-          <w:szCs w:val="24"/>
-        </w:rPr>
-        <w:t>Figure 3-4. Ilustrasi aplikasi.</w:t>
-      </w:r>
-    </w:p>
-    <w:p>
-      <w:pPr>
-        <w:spacing w:line="360" w:lineRule="auto"/>
-        <w:jc w:val="both"/>
-        <w:rPr>
-          <w:rFonts w:ascii="Times New Roman" w:hAnsi="Times New Roman" w:cs="Times New Roman"/>
-          <w:b/>
-          <w:bCs/>
-          <w:sz w:val="24"/>
-          <w:szCs w:val="24"/>
-          <w:lang w:val="en-GB"/>
-        </w:rPr>
-      </w:pPr>
-      <w:r>
-        <w:rPr>
-          <w:rFonts w:ascii="Times New Roman" w:hAnsi="Times New Roman" w:cs="Times New Roman"/>
-          <w:b/>
-          <w:bCs/>
-          <w:iCs/>
-          <w:sz w:val="24"/>
-          <w:szCs w:val="24"/>
-          <w:lang w:val="en-GB"/>
-        </w:rPr>
-        <w:t>3.4.</w:t>
-      </w:r>
-      <w:r>
-        <w:rPr>
-          <w:rFonts w:ascii="Times New Roman" w:hAnsi="Times New Roman" w:cs="Times New Roman"/>
-          <w:b/>
-          <w:bCs/>
-          <w:iCs/>
-          <w:sz w:val="24"/>
-          <w:szCs w:val="24"/>
-          <w:lang w:val="en-GB"/>
-        </w:rPr>
-        <w:t>1</w:t>
-      </w:r>
-      <w:r>
-        <w:rPr>
-          <w:rFonts w:ascii="Times New Roman" w:hAnsi="Times New Roman" w:cs="Times New Roman"/>
-          <w:b/>
-          <w:bCs/>
-          <w:iCs/>
-          <w:sz w:val="24"/>
-          <w:szCs w:val="24"/>
-          <w:lang w:val="en-GB"/>
-        </w:rPr>
-        <w:tab/>
-      </w:r>
-      <w:r>
-        <w:rPr>
-          <w:rFonts w:ascii="Times New Roman" w:hAnsi="Times New Roman" w:cs="Times New Roman"/>
-          <w:b/>
-          <w:bCs/>
-          <w:sz w:val="24"/>
-          <w:szCs w:val="24"/>
-          <w:lang w:val="en-GB"/>
-        </w:rPr>
-        <w:t>Kekurangan</w:t>
-      </w:r>
-      <w:r>
-        <w:rPr>
-          <w:rFonts w:ascii="Times New Roman" w:hAnsi="Times New Roman" w:cs="Times New Roman"/>
-          <w:b/>
-          <w:bCs/>
-          <w:sz w:val="24"/>
-          <w:szCs w:val="24"/>
-          <w:lang w:val="en-GB"/>
-        </w:rPr>
-        <w:t xml:space="preserve"> </w:t>
-      </w:r>
-      <w:r>
-        <w:rPr>
-          <w:rFonts w:ascii="Times New Roman" w:hAnsi="Times New Roman" w:cs="Times New Roman"/>
-          <w:b/>
-          <w:bCs/>
-          <w:sz w:val="24"/>
-          <w:szCs w:val="24"/>
-          <w:lang w:val="en-GB"/>
-        </w:rPr>
-        <w:t>Arsitektur Monolitik</w:t>
-      </w:r>
     </w:p>
     <w:p>
       <w:pPr>
@@ -15513,7 +15590,6 @@
         <w:rPr>
           <w:szCs w:val="24"/>
         </w:rPr>
-        <w:lastRenderedPageBreak/>
         <w:t>3.</w:t>
       </w:r>
       <w:r>
@@ -15609,6 +15685,7 @@
           <w:sz w:val="24"/>
           <w:szCs w:val="24"/>
         </w:rPr>
+        <w:lastRenderedPageBreak/>
         <w:drawing>
           <wp:inline distT="0" distB="0" distL="0" distR="0" wp14:anchorId="4D9ABA99" wp14:editId="43F560B0">
             <wp:extent cx="4975761" cy="4749590"/>
@@ -15813,7 +15890,6 @@
           <w:szCs w:val="24"/>
           <w:lang w:val="en-GB"/>
         </w:rPr>
-        <w:lastRenderedPageBreak/>
         <w:t>Pemodelan databa</w:t>
       </w:r>
       <w:r>
@@ -15870,6 +15946,7 @@
         <w:rPr>
           <w:szCs w:val="24"/>
         </w:rPr>
+        <w:lastRenderedPageBreak/>
         <w:t>3.</w:t>
       </w:r>
       <w:r>
@@ -17747,7 +17824,7 @@
 </file>
 
 <file path=word/endnotes.xml><?xml version="1.0" encoding="utf-8"?>
-<w:endnotes xmlns:wpc="http://schemas.microsoft.com/office/word/2010/wordprocessingCanvas" xmlns:cx="http://schemas.microsoft.com/office/drawing/2014/chartex" xmlns:mc="http://schemas.openxmlformats.org/markup-compatibility/2006" xmlns:o="urn:schemas-microsoft-com:office:office" xmlns:r="http://schemas.openxmlformats.org/officeDocument/2006/relationships" xmlns:m="http://schemas.openxmlformats.org/officeDocument/2006/math" xmlns:v="urn:schemas-microsoft-com:vml" xmlns:wp14="http://schemas.microsoft.com/office/word/2010/wordprocessingDrawing" xmlns:wp="http://schemas.openxmlformats.org/drawingml/2006/wordprocessingDrawing" xmlns:w10="urn:schemas-microsoft-com:office:word" xmlns:w="http://schemas.openxmlformats.org/wordprocessingml/2006/main" xmlns:w14="http://schemas.microsoft.com/office/word/2010/wordml" xmlns:w15="http://schemas.microsoft.com/office/word/2012/wordml" xmlns:w16se="http://schemas.microsoft.com/office/word/2015/wordml/symex" xmlns:wpg="http://schemas.microsoft.com/office/word/2010/wordprocessingGroup" xmlns:wpi="http://schemas.microsoft.com/office/word/2010/wordprocessingInk" xmlns:wne="http://schemas.microsoft.com/office/word/2006/wordml" xmlns:wps="http://schemas.microsoft.com/office/word/2010/wordprocessingShape" mc:Ignorable="w14 w15 w16se wp14">
+<w:endnotes xmlns:wpc="http://schemas.microsoft.com/office/word/2010/wordprocessingCanvas" xmlns:mc="http://schemas.openxmlformats.org/markup-compatibility/2006" xmlns:o="urn:schemas-microsoft-com:office:office" xmlns:r="http://schemas.openxmlformats.org/officeDocument/2006/relationships" xmlns:m="http://schemas.openxmlformats.org/officeDocument/2006/math" xmlns:v="urn:schemas-microsoft-com:vml" xmlns:wp14="http://schemas.microsoft.com/office/word/2010/wordprocessingDrawing" xmlns:wp="http://schemas.openxmlformats.org/drawingml/2006/wordprocessingDrawing" xmlns:w10="urn:schemas-microsoft-com:office:word" xmlns:w="http://schemas.openxmlformats.org/wordprocessingml/2006/main" xmlns:w14="http://schemas.microsoft.com/office/word/2010/wordml" xmlns:w15="http://schemas.microsoft.com/office/word/2012/wordml" xmlns:wpg="http://schemas.microsoft.com/office/word/2010/wordprocessingGroup" xmlns:wpi="http://schemas.microsoft.com/office/word/2010/wordprocessingInk" xmlns:wne="http://schemas.microsoft.com/office/word/2006/wordml" xmlns:wps="http://schemas.microsoft.com/office/word/2010/wordprocessingShape" mc:Ignorable="w14 w15 wp14">
   <w:endnote w:type="separator" w:id="-1">
     <w:p>
       <w:pPr>
@@ -17772,7 +17849,7 @@
 </file>
 
 <file path=word/footer1.xml><?xml version="1.0" encoding="utf-8"?>
-<w:ftr xmlns:wpc="http://schemas.microsoft.com/office/word/2010/wordprocessingCanvas" xmlns:cx="http://schemas.microsoft.com/office/drawing/2014/chartex" xmlns:mc="http://schemas.openxmlformats.org/markup-compatibility/2006" xmlns:o="urn:schemas-microsoft-com:office:office" xmlns:r="http://schemas.openxmlformats.org/officeDocument/2006/relationships" xmlns:m="http://schemas.openxmlformats.org/officeDocument/2006/math" xmlns:v="urn:schemas-microsoft-com:vml" xmlns:wp14="http://schemas.microsoft.com/office/word/2010/wordprocessingDrawing" xmlns:wp="http://schemas.openxmlformats.org/drawingml/2006/wordprocessingDrawing" xmlns:w10="urn:schemas-microsoft-com:office:word" xmlns:w="http://schemas.openxmlformats.org/wordprocessingml/2006/main" xmlns:w14="http://schemas.microsoft.com/office/word/2010/wordml" xmlns:w15="http://schemas.microsoft.com/office/word/2012/wordml" xmlns:w16se="http://schemas.microsoft.com/office/word/2015/wordml/symex" xmlns:wpg="http://schemas.microsoft.com/office/word/2010/wordprocessingGroup" xmlns:wpi="http://schemas.microsoft.com/office/word/2010/wordprocessingInk" xmlns:wne="http://schemas.microsoft.com/office/word/2006/wordml" xmlns:wps="http://schemas.microsoft.com/office/word/2010/wordprocessingShape" mc:Ignorable="w14 w15 w16se wp14">
+<w:ftr xmlns:wpc="http://schemas.microsoft.com/office/word/2010/wordprocessingCanvas" xmlns:mc="http://schemas.openxmlformats.org/markup-compatibility/2006" xmlns:o="urn:schemas-microsoft-com:office:office" xmlns:r="http://schemas.openxmlformats.org/officeDocument/2006/relationships" xmlns:m="http://schemas.openxmlformats.org/officeDocument/2006/math" xmlns:v="urn:schemas-microsoft-com:vml" xmlns:wp14="http://schemas.microsoft.com/office/word/2010/wordprocessingDrawing" xmlns:wp="http://schemas.openxmlformats.org/drawingml/2006/wordprocessingDrawing" xmlns:w10="urn:schemas-microsoft-com:office:word" xmlns:w="http://schemas.openxmlformats.org/wordprocessingml/2006/main" xmlns:w14="http://schemas.microsoft.com/office/word/2010/wordml" xmlns:w15="http://schemas.microsoft.com/office/word/2012/wordml" xmlns:wpg="http://schemas.microsoft.com/office/word/2010/wordprocessingGroup" xmlns:wpi="http://schemas.microsoft.com/office/word/2010/wordprocessingInk" xmlns:wne="http://schemas.microsoft.com/office/word/2006/wordml" xmlns:wps="http://schemas.microsoft.com/office/word/2010/wordprocessingShape" mc:Ignorable="w14 w15 wp14">
   <w:sdt>
     <w:sdtPr>
       <w:id w:val="-1979827386"/>
@@ -17805,7 +17882,7 @@
           <w:rPr>
             <w:noProof/>
           </w:rPr>
-          <w:t>26</w:t>
+          <w:t>28</w:t>
         </w:r>
         <w:r>
           <w:rPr>
@@ -17825,7 +17902,7 @@
 </file>
 
 <file path=word/footnotes.xml><?xml version="1.0" encoding="utf-8"?>
-<w:footnotes xmlns:wpc="http://schemas.microsoft.com/office/word/2010/wordprocessingCanvas" xmlns:cx="http://schemas.microsoft.com/office/drawing/2014/chartex" xmlns:mc="http://schemas.openxmlformats.org/markup-compatibility/2006" xmlns:o="urn:schemas-microsoft-com:office:office" xmlns:r="http://schemas.openxmlformats.org/officeDocument/2006/relationships" xmlns:m="http://schemas.openxmlformats.org/officeDocument/2006/math" xmlns:v="urn:schemas-microsoft-com:vml" xmlns:wp14="http://schemas.microsoft.com/office/word/2010/wordprocessingDrawing" xmlns:wp="http://schemas.openxmlformats.org/drawingml/2006/wordprocessingDrawing" xmlns:w10="urn:schemas-microsoft-com:office:word" xmlns:w="http://schemas.openxmlformats.org/wordprocessingml/2006/main" xmlns:w14="http://schemas.microsoft.com/office/word/2010/wordml" xmlns:w15="http://schemas.microsoft.com/office/word/2012/wordml" xmlns:w16se="http://schemas.microsoft.com/office/word/2015/wordml/symex" xmlns:wpg="http://schemas.microsoft.com/office/word/2010/wordprocessingGroup" xmlns:wpi="http://schemas.microsoft.com/office/word/2010/wordprocessingInk" xmlns:wne="http://schemas.microsoft.com/office/word/2006/wordml" xmlns:wps="http://schemas.microsoft.com/office/word/2010/wordprocessingShape" mc:Ignorable="w14 w15 w16se wp14">
+<w:footnotes xmlns:wpc="http://schemas.microsoft.com/office/word/2010/wordprocessingCanvas" xmlns:mc="http://schemas.openxmlformats.org/markup-compatibility/2006" xmlns:o="urn:schemas-microsoft-com:office:office" xmlns:r="http://schemas.openxmlformats.org/officeDocument/2006/relationships" xmlns:m="http://schemas.openxmlformats.org/officeDocument/2006/math" xmlns:v="urn:schemas-microsoft-com:vml" xmlns:wp14="http://schemas.microsoft.com/office/word/2010/wordprocessingDrawing" xmlns:wp="http://schemas.openxmlformats.org/drawingml/2006/wordprocessingDrawing" xmlns:w10="urn:schemas-microsoft-com:office:word" xmlns:w="http://schemas.openxmlformats.org/wordprocessingml/2006/main" xmlns:w14="http://schemas.microsoft.com/office/word/2010/wordml" xmlns:w15="http://schemas.microsoft.com/office/word/2012/wordml" xmlns:wpg="http://schemas.microsoft.com/office/word/2010/wordprocessingGroup" xmlns:wpi="http://schemas.microsoft.com/office/word/2010/wordprocessingInk" xmlns:wne="http://schemas.microsoft.com/office/word/2006/wordml" xmlns:wps="http://schemas.microsoft.com/office/word/2010/wordprocessingShape" mc:Ignorable="w14 w15 wp14">
   <w:footnote w:type="separator" w:id="-1">
     <w:p>
       <w:pPr>
@@ -17850,7 +17927,7 @@
 </file>
 
 <file path=word/numbering.xml><?xml version="1.0" encoding="utf-8"?>
-<w:numbering xmlns:wpc="http://schemas.microsoft.com/office/word/2010/wordprocessingCanvas" xmlns:cx="http://schemas.microsoft.com/office/drawing/2014/chartex" xmlns:mc="http://schemas.openxmlformats.org/markup-compatibility/2006" xmlns:o="urn:schemas-microsoft-com:office:office" xmlns:r="http://schemas.openxmlformats.org/officeDocument/2006/relationships" xmlns:m="http://schemas.openxmlformats.org/officeDocument/2006/math" xmlns:v="urn:schemas-microsoft-com:vml" xmlns:wp14="http://schemas.microsoft.com/office/word/2010/wordprocessingDrawing" xmlns:wp="http://schemas.openxmlformats.org/drawingml/2006/wordprocessingDrawing" xmlns:w10="urn:schemas-microsoft-com:office:word" xmlns:w="http://schemas.openxmlformats.org/wordprocessingml/2006/main" xmlns:w14="http://schemas.microsoft.com/office/word/2010/wordml" xmlns:w15="http://schemas.microsoft.com/office/word/2012/wordml" xmlns:w16se="http://schemas.microsoft.com/office/word/2015/wordml/symex" xmlns:wpg="http://schemas.microsoft.com/office/word/2010/wordprocessingGroup" xmlns:wpi="http://schemas.microsoft.com/office/word/2010/wordprocessingInk" xmlns:wne="http://schemas.microsoft.com/office/word/2006/wordml" xmlns:wps="http://schemas.microsoft.com/office/word/2010/wordprocessingShape" mc:Ignorable="w14 w15 w16se wp14">
+<w:numbering xmlns:wpc="http://schemas.microsoft.com/office/word/2010/wordprocessingCanvas" xmlns:mc="http://schemas.openxmlformats.org/markup-compatibility/2006" xmlns:o="urn:schemas-microsoft-com:office:office" xmlns:r="http://schemas.openxmlformats.org/officeDocument/2006/relationships" xmlns:m="http://schemas.openxmlformats.org/officeDocument/2006/math" xmlns:v="urn:schemas-microsoft-com:vml" xmlns:wp14="http://schemas.microsoft.com/office/word/2010/wordprocessingDrawing" xmlns:wp="http://schemas.openxmlformats.org/drawingml/2006/wordprocessingDrawing" xmlns:w10="urn:schemas-microsoft-com:office:word" xmlns:w="http://schemas.openxmlformats.org/wordprocessingml/2006/main" xmlns:w14="http://schemas.microsoft.com/office/word/2010/wordml" xmlns:w15="http://schemas.microsoft.com/office/word/2012/wordml" xmlns:wpg="http://schemas.microsoft.com/office/word/2010/wordprocessingGroup" xmlns:wpi="http://schemas.microsoft.com/office/word/2010/wordprocessingInk" xmlns:wne="http://schemas.microsoft.com/office/word/2006/wordml" xmlns:wps="http://schemas.microsoft.com/office/word/2010/wordprocessingShape" mc:Ignorable="w14 w15 wp14">
   <w:abstractNum w:abstractNumId="0" w15:restartNumberingAfterBreak="0">
     <w:nsid w:val="00F90283"/>
     <w:multiLevelType w:val="hybridMultilevel"/>
@@ -21379,7 +21456,7 @@
 </file>
 
 <file path=word/styles.xml><?xml version="1.0" encoding="utf-8"?>
-<w:styles xmlns:mc="http://schemas.openxmlformats.org/markup-compatibility/2006" xmlns:r="http://schemas.openxmlformats.org/officeDocument/2006/relationships" xmlns:w="http://schemas.openxmlformats.org/wordprocessingml/2006/main" xmlns:w14="http://schemas.microsoft.com/office/word/2010/wordml" xmlns:w15="http://schemas.microsoft.com/office/word/2012/wordml" xmlns:w16se="http://schemas.microsoft.com/office/word/2015/wordml/symex" mc:Ignorable="w14 w15 w16se">
+<w:styles xmlns:mc="http://schemas.openxmlformats.org/markup-compatibility/2006" xmlns:r="http://schemas.openxmlformats.org/officeDocument/2006/relationships" xmlns:w="http://schemas.openxmlformats.org/wordprocessingml/2006/main" xmlns:w14="http://schemas.microsoft.com/office/word/2010/wordml" xmlns:w15="http://schemas.microsoft.com/office/word/2012/wordml" mc:Ignorable="w14 w15">
   <w:docDefaults>
     <w:rPrDefault>
       <w:rPr>
@@ -22667,7 +22744,7 @@
 </file>
 
 <file path=customXml/itemProps1.xml><?xml version="1.0" encoding="utf-8"?>
-<ds:datastoreItem xmlns:ds="http://schemas.openxmlformats.org/officeDocument/2006/customXml" ds:itemID="{AF7309D8-BE08-40BC-831C-B443C43E58E3}">
+<ds:datastoreItem xmlns:ds="http://schemas.openxmlformats.org/officeDocument/2006/customXml" ds:itemID="{9A7CEE43-3866-4590-BB89-3B9309F264DD}">
   <ds:schemaRefs>
     <ds:schemaRef ds:uri="http://schemas.openxmlformats.org/officeDocument/2006/bibliography"/>
   </ds:schemaRefs>

--- a/Dokumen V.4.01.docx
+++ b/Dokumen V.4.01.docx
@@ -1,6 +1,6 @@
 
 <file path=word/document.xml><?xml version="1.0" encoding="utf-8"?>
-<w:document xmlns:wpc="http://schemas.microsoft.com/office/word/2010/wordprocessingCanvas" xmlns:mc="http://schemas.openxmlformats.org/markup-compatibility/2006" xmlns:o="urn:schemas-microsoft-com:office:office" xmlns:r="http://schemas.openxmlformats.org/officeDocument/2006/relationships" xmlns:m="http://schemas.openxmlformats.org/officeDocument/2006/math" xmlns:v="urn:schemas-microsoft-com:vml" xmlns:wp14="http://schemas.microsoft.com/office/word/2010/wordprocessingDrawing" xmlns:wp="http://schemas.openxmlformats.org/drawingml/2006/wordprocessingDrawing" xmlns:w10="urn:schemas-microsoft-com:office:word" xmlns:w="http://schemas.openxmlformats.org/wordprocessingml/2006/main" xmlns:w14="http://schemas.microsoft.com/office/word/2010/wordml" xmlns:w15="http://schemas.microsoft.com/office/word/2012/wordml" xmlns:wpg="http://schemas.microsoft.com/office/word/2010/wordprocessingGroup" xmlns:wpi="http://schemas.microsoft.com/office/word/2010/wordprocessingInk" xmlns:wne="http://schemas.microsoft.com/office/word/2006/wordml" xmlns:wps="http://schemas.microsoft.com/office/word/2010/wordprocessingShape" mc:Ignorable="w14 w15 wp14">
+<w:document xmlns:wpc="http://schemas.microsoft.com/office/word/2010/wordprocessingCanvas" xmlns:cx="http://schemas.microsoft.com/office/drawing/2014/chartex" xmlns:mc="http://schemas.openxmlformats.org/markup-compatibility/2006" xmlns:o="urn:schemas-microsoft-com:office:office" xmlns:r="http://schemas.openxmlformats.org/officeDocument/2006/relationships" xmlns:m="http://schemas.openxmlformats.org/officeDocument/2006/math" xmlns:v="urn:schemas-microsoft-com:vml" xmlns:wp14="http://schemas.microsoft.com/office/word/2010/wordprocessingDrawing" xmlns:wp="http://schemas.openxmlformats.org/drawingml/2006/wordprocessingDrawing" xmlns:w10="urn:schemas-microsoft-com:office:word" xmlns:w="http://schemas.openxmlformats.org/wordprocessingml/2006/main" xmlns:w14="http://schemas.microsoft.com/office/word/2010/wordml" xmlns:w15="http://schemas.microsoft.com/office/word/2012/wordml" xmlns:w16se="http://schemas.microsoft.com/office/word/2015/wordml/symex" xmlns:wpg="http://schemas.microsoft.com/office/word/2010/wordprocessingGroup" xmlns:wpi="http://schemas.microsoft.com/office/word/2010/wordprocessingInk" xmlns:wne="http://schemas.microsoft.com/office/word/2006/wordml" xmlns:wps="http://schemas.microsoft.com/office/word/2010/wordprocessingShape" mc:Ignorable="w14 w15 w16se wp14">
   <w:body>
     <w:p>
       <w:pPr>
@@ -1054,7 +1054,7 @@
           <w:szCs w:val="24"/>
           <w:shd w:val="clear" w:color="auto" w:fill="FFFFFF"/>
         </w:rPr>
-        <w:t xml:space="preserve">Kedua, semakin banyak code yang ditulis, maka akan semakin lambat IDE (Integrated Development Environment) yang digunakan, semakin tidak produktif pula proses </w:t>
+        <w:t>Kedua, semakin banyak code yang ditulis, maka akan semakin lambat IDE (</w:t>
       </w:r>
       <w:r>
         <w:rPr>
@@ -1065,6 +1065,27 @@
           <w:szCs w:val="24"/>
           <w:shd w:val="clear" w:color="auto" w:fill="FFFFFF"/>
         </w:rPr>
+        <w:t>Integrated Development Environment</w:t>
+      </w:r>
+      <w:r>
+        <w:rPr>
+          <w:rFonts w:ascii="Times New Roman" w:hAnsi="Times New Roman" w:cs="Times New Roman"/>
+          <w:color w:val="000000"/>
+          <w:sz w:val="24"/>
+          <w:szCs w:val="24"/>
+          <w:shd w:val="clear" w:color="auto" w:fill="FFFFFF"/>
+        </w:rPr>
+        <w:t xml:space="preserve">) yang digunakan, semakin tidak produktif pula proses </w:t>
+      </w:r>
+      <w:r>
+        <w:rPr>
+          <w:rFonts w:ascii="Times New Roman" w:hAnsi="Times New Roman" w:cs="Times New Roman"/>
+          <w:i/>
+          <w:color w:val="000000"/>
+          <w:sz w:val="24"/>
+          <w:szCs w:val="24"/>
+          <w:shd w:val="clear" w:color="auto" w:fill="FFFFFF"/>
+        </w:rPr>
         <w:t xml:space="preserve">development </w:t>
       </w:r>
       <w:r>
@@ -1177,7 +1198,7 @@
           <w:szCs w:val="24"/>
           <w:shd w:val="clear" w:color="auto" w:fill="FFFFFF"/>
         </w:rPr>
-        <w:t xml:space="preserve"> saling ketergantungan.</w:t>
+        <w:t xml:space="preserve"> saling ketergantungan</w:t>
       </w:r>
       <w:r>
         <w:rPr>
@@ -1187,7 +1208,7 @@
           <w:szCs w:val="24"/>
           <w:shd w:val="clear" w:color="auto" w:fill="FFFFFF"/>
         </w:rPr>
-        <w:t xml:space="preserve"> [7</w:t>
+        <w:t xml:space="preserve"> </w:t>
       </w:r>
       <w:r>
         <w:rPr>
@@ -1197,7 +1218,17 @@
           <w:szCs w:val="24"/>
           <w:shd w:val="clear" w:color="auto" w:fill="FFFFFF"/>
         </w:rPr>
-        <w:t>]</w:t>
+        <w:t>[7]</w:t>
+      </w:r>
+      <w:r>
+        <w:rPr>
+          <w:rFonts w:ascii="Times New Roman" w:hAnsi="Times New Roman" w:cs="Times New Roman"/>
+          <w:color w:val="000000"/>
+          <w:sz w:val="24"/>
+          <w:szCs w:val="24"/>
+          <w:shd w:val="clear" w:color="auto" w:fill="FFFFFF"/>
+        </w:rPr>
+        <w:t>.</w:t>
       </w:r>
     </w:p>
     <w:p>
@@ -3762,6 +3793,8 @@
         <w:lastRenderedPageBreak/>
         <w:t>BAB II</w:t>
       </w:r>
+      <w:bookmarkStart w:id="23" w:name="_GoBack"/>
+      <w:bookmarkEnd w:id="23"/>
       <w:r>
         <w:rPr>
           <w:rFonts w:cs="Times New Roman"/>
@@ -6713,7 +6746,7 @@
         <mc:AlternateContent>
           <mc:Choice Requires="wps">
             <w:drawing>
-              <wp:anchor distT="0" distB="0" distL="114300" distR="114300" simplePos="0" relativeHeight="251662848" behindDoc="0" locked="0" layoutInCell="1" allowOverlap="1" wp14:anchorId="4AFF81FB" wp14:editId="472A493C">
+              <wp:anchor distT="0" distB="0" distL="114300" distR="114300" simplePos="0" relativeHeight="251663872" behindDoc="0" locked="0" layoutInCell="1" allowOverlap="1" wp14:anchorId="4AFF81FB" wp14:editId="472A493C">
                 <wp:simplePos x="0" y="0"/>
                 <wp:positionH relativeFrom="column">
                   <wp:posOffset>0</wp:posOffset>
@@ -6851,7 +6884,7 @@
                 <v:stroke joinstyle="miter"/>
                 <v:path gradientshapeok="t" o:connecttype="rect"/>
               </v:shapetype>
-              <v:shape id="Text Box 14" o:spid="_x0000_s1026" type="#_x0000_t202" style="position:absolute;left:0;text-align:left;margin-left:0;margin-top:251.1pt;width:468pt;height:.05pt;z-index:251662848;visibility:visible;mso-wrap-style:square;mso-wrap-distance-left:9pt;mso-wrap-distance-top:0;mso-wrap-distance-right:9pt;mso-wrap-distance-bottom:0;mso-position-horizontal:absolute;mso-position-horizontal-relative:text;mso-position-vertical:absolute;mso-position-vertical-relative:text;v-text-anchor:top" o:gfxdata="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" stroked="f">
+              <v:shape id="Text Box 14" o:spid="_x0000_s1026" type="#_x0000_t202" style="position:absolute;left:0;text-align:left;margin-left:0;margin-top:251.1pt;width:468pt;height:.05pt;z-index:251663872;visibility:visible;mso-wrap-style:square;mso-wrap-distance-left:9pt;mso-wrap-distance-top:0;mso-wrap-distance-right:9pt;mso-wrap-distance-bottom:0;mso-position-horizontal:absolute;mso-position-horizontal-relative:text;mso-position-vertical:absolute;mso-position-vertical-relative:text;v-text-anchor:top" o:gfxdata="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" stroked="f">
                 <v:textbox style="mso-fit-shape-to-text:t" inset="0,0,0,0">
                   <w:txbxContent>
                     <w:p>
@@ -9355,7 +9388,7 @@
         <mc:AlternateContent>
           <mc:Choice Requires="wps">
             <w:drawing>
-              <wp:anchor distT="0" distB="0" distL="114300" distR="114300" simplePos="0" relativeHeight="251661824" behindDoc="0" locked="0" layoutInCell="1" allowOverlap="1" wp14:anchorId="431DFA08" wp14:editId="700DEABB">
+              <wp:anchor distT="0" distB="0" distL="114300" distR="114300" simplePos="0" relativeHeight="251662848" behindDoc="0" locked="0" layoutInCell="1" allowOverlap="1" wp14:anchorId="431DFA08" wp14:editId="700DEABB">
                 <wp:simplePos x="0" y="0"/>
                 <wp:positionH relativeFrom="column">
                   <wp:posOffset>3086100</wp:posOffset>
@@ -9437,7 +9470,7 @@
           </mc:Choice>
           <mc:Fallback>
             <w:pict>
-              <v:shape w14:anchorId="431DFA08" id="Text Box 13" o:spid="_x0000_s1027" type="#_x0000_t202" style="position:absolute;left:0;text-align:left;margin-left:243pt;margin-top:376.4pt;width:200.25pt;height:.05pt;z-index:251661824;visibility:visible;mso-wrap-style:square;mso-wrap-distance-left:9pt;mso-wrap-distance-top:0;mso-wrap-distance-right:9pt;mso-wrap-distance-bottom:0;mso-position-horizontal:absolute;mso-position-horizontal-relative:text;mso-position-vertical:absolute;mso-position-vertical-relative:text;v-text-anchor:top" o:gfxdata="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" stroked="f">
+              <v:shape w14:anchorId="431DFA08" id="Text Box 13" o:spid="_x0000_s1027" type="#_x0000_t202" style="position:absolute;left:0;text-align:left;margin-left:243pt;margin-top:376.4pt;width:200.25pt;height:.05pt;z-index:251662848;visibility:visible;mso-wrap-style:square;mso-wrap-distance-left:9pt;mso-wrap-distance-top:0;mso-wrap-distance-right:9pt;mso-wrap-distance-bottom:0;mso-position-horizontal:absolute;mso-position-horizontal-relative:text;mso-position-vertical:absolute;mso-position-vertical-relative:text;v-text-anchor:top" o:gfxdata="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" stroked="f">
                 <v:textbox style="mso-fit-shape-to-text:t" inset="0,0,0,0">
                   <w:txbxContent>
                     <w:p>
@@ -11129,7 +11162,7 @@
         <mc:AlternateContent>
           <mc:Choice Requires="wps">
             <w:drawing>
-              <wp:anchor distT="0" distB="0" distL="114300" distR="114300" simplePos="0" relativeHeight="251658752" behindDoc="0" locked="0" layoutInCell="1" allowOverlap="1" wp14:anchorId="591A4446" wp14:editId="5FBA056C">
+              <wp:anchor distT="0" distB="0" distL="114300" distR="114300" simplePos="0" relativeHeight="251659776" behindDoc="0" locked="0" layoutInCell="1" allowOverlap="1" wp14:anchorId="591A4446" wp14:editId="5FBA056C">
                 <wp:simplePos x="0" y="0"/>
                 <wp:positionH relativeFrom="column">
                   <wp:posOffset>533400</wp:posOffset>
@@ -11266,7 +11299,7 @@
           </mc:Choice>
           <mc:Fallback>
             <w:pict>
-              <v:shape w14:anchorId="591A4446" id="Text Box 4" o:spid="_x0000_s1030" type="#_x0000_t202" style="position:absolute;left:0;text-align:left;margin-left:42pt;margin-top:353.7pt;width:366.75pt;height:.05pt;z-index:251658752;visibility:visible;mso-wrap-style:square;mso-wrap-distance-left:9pt;mso-wrap-distance-top:0;mso-wrap-distance-right:9pt;mso-wrap-distance-bottom:0;mso-position-horizontal:absolute;mso-position-horizontal-relative:text;mso-position-vertical:absolute;mso-position-vertical-relative:text;v-text-anchor:top" o:gfxdata="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" stroked="f">
+              <v:shape w14:anchorId="591A4446" id="Text Box 4" o:spid="_x0000_s1030" type="#_x0000_t202" style="position:absolute;left:0;text-align:left;margin-left:42pt;margin-top:353.7pt;width:366.75pt;height:.05pt;z-index:251659776;visibility:visible;mso-wrap-style:square;mso-wrap-distance-left:9pt;mso-wrap-distance-top:0;mso-wrap-distance-right:9pt;mso-wrap-distance-bottom:0;mso-position-horizontal:absolute;mso-position-horizontal-relative:text;mso-position-vertical:absolute;mso-position-vertical-relative:text;v-text-anchor:top" o:gfxdata="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" stroked="f">
                 <v:textbox style="mso-fit-shape-to-text:t" inset="0,0,0,0">
                   <w:txbxContent>
                     <w:p>
@@ -13009,7 +13042,7 @@
         <mc:AlternateContent>
           <mc:Choice Requires="wps">
             <w:drawing>
-              <wp:anchor distT="0" distB="0" distL="114300" distR="114300" simplePos="0" relativeHeight="251657728" behindDoc="0" locked="0" layoutInCell="1" allowOverlap="1" wp14:anchorId="7848F778" wp14:editId="224AA471">
+              <wp:anchor distT="0" distB="0" distL="114300" distR="114300" simplePos="0" relativeHeight="251658752" behindDoc="0" locked="0" layoutInCell="1" allowOverlap="1" wp14:anchorId="7848F778" wp14:editId="224AA471">
                 <wp:simplePos x="0" y="0"/>
                 <wp:positionH relativeFrom="column">
                   <wp:posOffset>504825</wp:posOffset>
@@ -13080,7 +13113,7 @@
           </mc:Choice>
           <mc:Fallback>
             <w:pict>
-              <v:shape w14:anchorId="7848F778" id="Text Box 10" o:spid="_x0000_s1031" type="#_x0000_t202" style="position:absolute;left:0;text-align:left;margin-left:39.75pt;margin-top:311.95pt;width:387.75pt;height:.05pt;z-index:251657728;visibility:visible;mso-wrap-style:square;mso-wrap-distance-left:9pt;mso-wrap-distance-top:0;mso-wrap-distance-right:9pt;mso-wrap-distance-bottom:0;mso-position-horizontal:absolute;mso-position-horizontal-relative:text;mso-position-vertical:absolute;mso-position-vertical-relative:text;v-text-anchor:top" o:gfxdata="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" stroked="f">
+              <v:shape w14:anchorId="7848F778" id="Text Box 10" o:spid="_x0000_s1031" type="#_x0000_t202" style="position:absolute;left:0;text-align:left;margin-left:39.75pt;margin-top:311.95pt;width:387.75pt;height:.05pt;z-index:251658752;visibility:visible;mso-wrap-style:square;mso-wrap-distance-left:9pt;mso-wrap-distance-top:0;mso-wrap-distance-right:9pt;mso-wrap-distance-bottom:0;mso-position-horizontal:absolute;mso-position-horizontal-relative:text;mso-position-vertical:absolute;mso-position-vertical-relative:text;v-text-anchor:top" o:gfxdata="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" stroked="f">
                 <v:textbox style="mso-fit-shape-to-text:t" inset="0,0,0,0">
                   <w:txbxContent>
                     <w:p>
@@ -13119,7 +13152,7 @@
           <w:szCs w:val="24"/>
         </w:rPr>
         <w:drawing>
-          <wp:anchor distT="0" distB="0" distL="114300" distR="114300" simplePos="0" relativeHeight="251655680" behindDoc="0" locked="0" layoutInCell="1" allowOverlap="1" wp14:anchorId="2493419E" wp14:editId="40491793">
+          <wp:anchor distT="0" distB="0" distL="114300" distR="114300" simplePos="0" relativeHeight="251656704" behindDoc="0" locked="0" layoutInCell="1" allowOverlap="1" wp14:anchorId="2493419E" wp14:editId="40491793">
             <wp:simplePos x="0" y="0"/>
             <wp:positionH relativeFrom="column">
               <wp:posOffset>733425</wp:posOffset>
@@ -14623,7 +14656,7 @@
           <w:noProof/>
         </w:rPr>
         <w:drawing>
-          <wp:anchor distT="0" distB="0" distL="114300" distR="114300" simplePos="0" relativeHeight="251660800" behindDoc="0" locked="0" layoutInCell="1" allowOverlap="1" wp14:anchorId="79783DAC" wp14:editId="14E2DFA8">
+          <wp:anchor distT="0" distB="0" distL="114300" distR="114300" simplePos="0" relativeHeight="251661824" behindDoc="0" locked="0" layoutInCell="1" allowOverlap="1" wp14:anchorId="79783DAC" wp14:editId="14E2DFA8">
             <wp:simplePos x="0" y="0"/>
             <wp:positionH relativeFrom="column">
               <wp:posOffset>0</wp:posOffset>
@@ -15201,13 +15234,7 @@
         <w:rPr>
           <w:szCs w:val="24"/>
         </w:rPr>
-        <w:t>4</w:t>
-      </w:r>
-      <w:r>
-        <w:rPr>
-          <w:szCs w:val="24"/>
-        </w:rPr>
-        <w:t>.1</w:t>
+        <w:t>4.1</w:t>
       </w:r>
       <w:r>
         <w:rPr>
@@ -15233,8 +15260,6 @@
         </w:rPr>
         <w:t>Kekurangan Arsitektur Monolitik</w:t>
       </w:r>
-      <w:bookmarkStart w:id="23" w:name="_GoBack"/>
-      <w:bookmarkEnd w:id="23"/>
     </w:p>
     <w:p>
       <w:pPr>
@@ -17824,7 +17849,7 @@
 </file>
 
 <file path=word/endnotes.xml><?xml version="1.0" encoding="utf-8"?>
-<w:endnotes xmlns:wpc="http://schemas.microsoft.com/office/word/2010/wordprocessingCanvas" xmlns:mc="http://schemas.openxmlformats.org/markup-compatibility/2006" xmlns:o="urn:schemas-microsoft-com:office:office" xmlns:r="http://schemas.openxmlformats.org/officeDocument/2006/relationships" xmlns:m="http://schemas.openxmlformats.org/officeDocument/2006/math" xmlns:v="urn:schemas-microsoft-com:vml" xmlns:wp14="http://schemas.microsoft.com/office/word/2010/wordprocessingDrawing" xmlns:wp="http://schemas.openxmlformats.org/drawingml/2006/wordprocessingDrawing" xmlns:w10="urn:schemas-microsoft-com:office:word" xmlns:w="http://schemas.openxmlformats.org/wordprocessingml/2006/main" xmlns:w14="http://schemas.microsoft.com/office/word/2010/wordml" xmlns:w15="http://schemas.microsoft.com/office/word/2012/wordml" xmlns:wpg="http://schemas.microsoft.com/office/word/2010/wordprocessingGroup" xmlns:wpi="http://schemas.microsoft.com/office/word/2010/wordprocessingInk" xmlns:wne="http://schemas.microsoft.com/office/word/2006/wordml" xmlns:wps="http://schemas.microsoft.com/office/word/2010/wordprocessingShape" mc:Ignorable="w14 w15 wp14">
+<w:endnotes xmlns:wpc="http://schemas.microsoft.com/office/word/2010/wordprocessingCanvas" xmlns:cx="http://schemas.microsoft.com/office/drawing/2014/chartex" xmlns:mc="http://schemas.openxmlformats.org/markup-compatibility/2006" xmlns:o="urn:schemas-microsoft-com:office:office" xmlns:r="http://schemas.openxmlformats.org/officeDocument/2006/relationships" xmlns:m="http://schemas.openxmlformats.org/officeDocument/2006/math" xmlns:v="urn:schemas-microsoft-com:vml" xmlns:wp14="http://schemas.microsoft.com/office/word/2010/wordprocessingDrawing" xmlns:wp="http://schemas.openxmlformats.org/drawingml/2006/wordprocessingDrawing" xmlns:w10="urn:schemas-microsoft-com:office:word" xmlns:w="http://schemas.openxmlformats.org/wordprocessingml/2006/main" xmlns:w14="http://schemas.microsoft.com/office/word/2010/wordml" xmlns:w15="http://schemas.microsoft.com/office/word/2012/wordml" xmlns:w16se="http://schemas.microsoft.com/office/word/2015/wordml/symex" xmlns:wpg="http://schemas.microsoft.com/office/word/2010/wordprocessingGroup" xmlns:wpi="http://schemas.microsoft.com/office/word/2010/wordprocessingInk" xmlns:wne="http://schemas.microsoft.com/office/word/2006/wordml" xmlns:wps="http://schemas.microsoft.com/office/word/2010/wordprocessingShape" mc:Ignorable="w14 w15 w16se wp14">
   <w:endnote w:type="separator" w:id="-1">
     <w:p>
       <w:pPr>
@@ -17849,7 +17874,7 @@
 </file>
 
 <file path=word/footer1.xml><?xml version="1.0" encoding="utf-8"?>
-<w:ftr xmlns:wpc="http://schemas.microsoft.com/office/word/2010/wordprocessingCanvas" xmlns:mc="http://schemas.openxmlformats.org/markup-compatibility/2006" xmlns:o="urn:schemas-microsoft-com:office:office" xmlns:r="http://schemas.openxmlformats.org/officeDocument/2006/relationships" xmlns:m="http://schemas.openxmlformats.org/officeDocument/2006/math" xmlns:v="urn:schemas-microsoft-com:vml" xmlns:wp14="http://schemas.microsoft.com/office/word/2010/wordprocessingDrawing" xmlns:wp="http://schemas.openxmlformats.org/drawingml/2006/wordprocessingDrawing" xmlns:w10="urn:schemas-microsoft-com:office:word" xmlns:w="http://schemas.openxmlformats.org/wordprocessingml/2006/main" xmlns:w14="http://schemas.microsoft.com/office/word/2010/wordml" xmlns:w15="http://schemas.microsoft.com/office/word/2012/wordml" xmlns:wpg="http://schemas.microsoft.com/office/word/2010/wordprocessingGroup" xmlns:wpi="http://schemas.microsoft.com/office/word/2010/wordprocessingInk" xmlns:wne="http://schemas.microsoft.com/office/word/2006/wordml" xmlns:wps="http://schemas.microsoft.com/office/word/2010/wordprocessingShape" mc:Ignorable="w14 w15 wp14">
+<w:ftr xmlns:wpc="http://schemas.microsoft.com/office/word/2010/wordprocessingCanvas" xmlns:cx="http://schemas.microsoft.com/office/drawing/2014/chartex" xmlns:mc="http://schemas.openxmlformats.org/markup-compatibility/2006" xmlns:o="urn:schemas-microsoft-com:office:office" xmlns:r="http://schemas.openxmlformats.org/officeDocument/2006/relationships" xmlns:m="http://schemas.openxmlformats.org/officeDocument/2006/math" xmlns:v="urn:schemas-microsoft-com:vml" xmlns:wp14="http://schemas.microsoft.com/office/word/2010/wordprocessingDrawing" xmlns:wp="http://schemas.openxmlformats.org/drawingml/2006/wordprocessingDrawing" xmlns:w10="urn:schemas-microsoft-com:office:word" xmlns:w="http://schemas.openxmlformats.org/wordprocessingml/2006/main" xmlns:w14="http://schemas.microsoft.com/office/word/2010/wordml" xmlns:w15="http://schemas.microsoft.com/office/word/2012/wordml" xmlns:w16se="http://schemas.microsoft.com/office/word/2015/wordml/symex" xmlns:wpg="http://schemas.microsoft.com/office/word/2010/wordprocessingGroup" xmlns:wpi="http://schemas.microsoft.com/office/word/2010/wordprocessingInk" xmlns:wne="http://schemas.microsoft.com/office/word/2006/wordml" xmlns:wps="http://schemas.microsoft.com/office/word/2010/wordprocessingShape" mc:Ignorable="w14 w15 w16se wp14">
   <w:sdt>
     <w:sdtPr>
       <w:id w:val="-1979827386"/>
@@ -17882,7 +17907,7 @@
           <w:rPr>
             <w:noProof/>
           </w:rPr>
-          <w:t>28</w:t>
+          <w:t>7</w:t>
         </w:r>
         <w:r>
           <w:rPr>
@@ -17902,7 +17927,7 @@
 </file>
 
 <file path=word/footnotes.xml><?xml version="1.0" encoding="utf-8"?>
-<w:footnotes xmlns:wpc="http://schemas.microsoft.com/office/word/2010/wordprocessingCanvas" xmlns:mc="http://schemas.openxmlformats.org/markup-compatibility/2006" xmlns:o="urn:schemas-microsoft-com:office:office" xmlns:r="http://schemas.openxmlformats.org/officeDocument/2006/relationships" xmlns:m="http://schemas.openxmlformats.org/officeDocument/2006/math" xmlns:v="urn:schemas-microsoft-com:vml" xmlns:wp14="http://schemas.microsoft.com/office/word/2010/wordprocessingDrawing" xmlns:wp="http://schemas.openxmlformats.org/drawingml/2006/wordprocessingDrawing" xmlns:w10="urn:schemas-microsoft-com:office:word" xmlns:w="http://schemas.openxmlformats.org/wordprocessingml/2006/main" xmlns:w14="http://schemas.microsoft.com/office/word/2010/wordml" xmlns:w15="http://schemas.microsoft.com/office/word/2012/wordml" xmlns:wpg="http://schemas.microsoft.com/office/word/2010/wordprocessingGroup" xmlns:wpi="http://schemas.microsoft.com/office/word/2010/wordprocessingInk" xmlns:wne="http://schemas.microsoft.com/office/word/2006/wordml" xmlns:wps="http://schemas.microsoft.com/office/word/2010/wordprocessingShape" mc:Ignorable="w14 w15 wp14">
+<w:footnotes xmlns:wpc="http://schemas.microsoft.com/office/word/2010/wordprocessingCanvas" xmlns:cx="http://schemas.microsoft.com/office/drawing/2014/chartex" xmlns:mc="http://schemas.openxmlformats.org/markup-compatibility/2006" xmlns:o="urn:schemas-microsoft-com:office:office" xmlns:r="http://schemas.openxmlformats.org/officeDocument/2006/relationships" xmlns:m="http://schemas.openxmlformats.org/officeDocument/2006/math" xmlns:v="urn:schemas-microsoft-com:vml" xmlns:wp14="http://schemas.microsoft.com/office/word/2010/wordprocessingDrawing" xmlns:wp="http://schemas.openxmlformats.org/drawingml/2006/wordprocessingDrawing" xmlns:w10="urn:schemas-microsoft-com:office:word" xmlns:w="http://schemas.openxmlformats.org/wordprocessingml/2006/main" xmlns:w14="http://schemas.microsoft.com/office/word/2010/wordml" xmlns:w15="http://schemas.microsoft.com/office/word/2012/wordml" xmlns:w16se="http://schemas.microsoft.com/office/word/2015/wordml/symex" xmlns:wpg="http://schemas.microsoft.com/office/word/2010/wordprocessingGroup" xmlns:wpi="http://schemas.microsoft.com/office/word/2010/wordprocessingInk" xmlns:wne="http://schemas.microsoft.com/office/word/2006/wordml" xmlns:wps="http://schemas.microsoft.com/office/word/2010/wordprocessingShape" mc:Ignorable="w14 w15 w16se wp14">
   <w:footnote w:type="separator" w:id="-1">
     <w:p>
       <w:pPr>
@@ -17927,7 +17952,7 @@
 </file>
 
 <file path=word/numbering.xml><?xml version="1.0" encoding="utf-8"?>
-<w:numbering xmlns:wpc="http://schemas.microsoft.com/office/word/2010/wordprocessingCanvas" xmlns:mc="http://schemas.openxmlformats.org/markup-compatibility/2006" xmlns:o="urn:schemas-microsoft-com:office:office" xmlns:r="http://schemas.openxmlformats.org/officeDocument/2006/relationships" xmlns:m="http://schemas.openxmlformats.org/officeDocument/2006/math" xmlns:v="urn:schemas-microsoft-com:vml" xmlns:wp14="http://schemas.microsoft.com/office/word/2010/wordprocessingDrawing" xmlns:wp="http://schemas.openxmlformats.org/drawingml/2006/wordprocessingDrawing" xmlns:w10="urn:schemas-microsoft-com:office:word" xmlns:w="http://schemas.openxmlformats.org/wordprocessingml/2006/main" xmlns:w14="http://schemas.microsoft.com/office/word/2010/wordml" xmlns:w15="http://schemas.microsoft.com/office/word/2012/wordml" xmlns:wpg="http://schemas.microsoft.com/office/word/2010/wordprocessingGroup" xmlns:wpi="http://schemas.microsoft.com/office/word/2010/wordprocessingInk" xmlns:wne="http://schemas.microsoft.com/office/word/2006/wordml" xmlns:wps="http://schemas.microsoft.com/office/word/2010/wordprocessingShape" mc:Ignorable="w14 w15 wp14">
+<w:numbering xmlns:wpc="http://schemas.microsoft.com/office/word/2010/wordprocessingCanvas" xmlns:cx="http://schemas.microsoft.com/office/drawing/2014/chartex" xmlns:mc="http://schemas.openxmlformats.org/markup-compatibility/2006" xmlns:o="urn:schemas-microsoft-com:office:office" xmlns:r="http://schemas.openxmlformats.org/officeDocument/2006/relationships" xmlns:m="http://schemas.openxmlformats.org/officeDocument/2006/math" xmlns:v="urn:schemas-microsoft-com:vml" xmlns:wp14="http://schemas.microsoft.com/office/word/2010/wordprocessingDrawing" xmlns:wp="http://schemas.openxmlformats.org/drawingml/2006/wordprocessingDrawing" xmlns:w10="urn:schemas-microsoft-com:office:word" xmlns:w="http://schemas.openxmlformats.org/wordprocessingml/2006/main" xmlns:w14="http://schemas.microsoft.com/office/word/2010/wordml" xmlns:w15="http://schemas.microsoft.com/office/word/2012/wordml" xmlns:w16se="http://schemas.microsoft.com/office/word/2015/wordml/symex" xmlns:wpg="http://schemas.microsoft.com/office/word/2010/wordprocessingGroup" xmlns:wpi="http://schemas.microsoft.com/office/word/2010/wordprocessingInk" xmlns:wne="http://schemas.microsoft.com/office/word/2006/wordml" xmlns:wps="http://schemas.microsoft.com/office/word/2010/wordprocessingShape" mc:Ignorable="w14 w15 w16se wp14">
   <w:abstractNum w:abstractNumId="0" w15:restartNumberingAfterBreak="0">
     <w:nsid w:val="00F90283"/>
     <w:multiLevelType w:val="hybridMultilevel"/>
@@ -21456,7 +21481,7 @@
 </file>
 
 <file path=word/styles.xml><?xml version="1.0" encoding="utf-8"?>
-<w:styles xmlns:mc="http://schemas.openxmlformats.org/markup-compatibility/2006" xmlns:r="http://schemas.openxmlformats.org/officeDocument/2006/relationships" xmlns:w="http://schemas.openxmlformats.org/wordprocessingml/2006/main" xmlns:w14="http://schemas.microsoft.com/office/word/2010/wordml" xmlns:w15="http://schemas.microsoft.com/office/word/2012/wordml" mc:Ignorable="w14 w15">
+<w:styles xmlns:mc="http://schemas.openxmlformats.org/markup-compatibility/2006" xmlns:r="http://schemas.openxmlformats.org/officeDocument/2006/relationships" xmlns:w="http://schemas.openxmlformats.org/wordprocessingml/2006/main" xmlns:w14="http://schemas.microsoft.com/office/word/2010/wordml" xmlns:w15="http://schemas.microsoft.com/office/word/2012/wordml" xmlns:w16se="http://schemas.microsoft.com/office/word/2015/wordml/symex" mc:Ignorable="w14 w15 w16se">
   <w:docDefaults>
     <w:rPrDefault>
       <w:rPr>
@@ -22744,7 +22769,7 @@
 </file>
 
 <file path=customXml/itemProps1.xml><?xml version="1.0" encoding="utf-8"?>
-<ds:datastoreItem xmlns:ds="http://schemas.openxmlformats.org/officeDocument/2006/customXml" ds:itemID="{9A7CEE43-3866-4590-BB89-3B9309F264DD}">
+<ds:datastoreItem xmlns:ds="http://schemas.openxmlformats.org/officeDocument/2006/customXml" ds:itemID="{2CB49816-A5F5-464B-AD19-04108351A586}">
   <ds:schemaRefs>
     <ds:schemaRef ds:uri="http://schemas.openxmlformats.org/officeDocument/2006/bibliography"/>
   </ds:schemaRefs>

--- a/Dokumen V.4.01.docx
+++ b/Dokumen V.4.01.docx
@@ -3793,8 +3793,6 @@
         <w:lastRenderedPageBreak/>
         <w:t>BAB II</w:t>
       </w:r>
-      <w:bookmarkStart w:id="23" w:name="_GoBack"/>
-      <w:bookmarkEnd w:id="23"/>
       <w:r>
         <w:rPr>
           <w:rFonts w:cs="Times New Roman"/>
@@ -13020,29 +13018,73 @@
           <w:szCs w:val="24"/>
           <w:lang w:val="en-GB"/>
         </w:rPr>
+        <w:lastRenderedPageBreak/>
         <w:t>Arsitektur monolitik Apertura dapat digambarkan dengan deployment diagram dibawah:</w:t>
       </w:r>
-    </w:p>
-    <w:p>
-      <w:pPr>
-        <w:spacing w:line="360" w:lineRule="auto"/>
-        <w:jc w:val="both"/>
-        <w:rPr>
-          <w:rFonts w:ascii="Times New Roman" w:hAnsi="Times New Roman" w:cs="Times New Roman"/>
-          <w:sz w:val="24"/>
-          <w:szCs w:val="24"/>
-          <w:lang w:val="en-GB"/>
-        </w:rPr>
-      </w:pPr>
+      <w:bookmarkStart w:id="23" w:name="_GoBack"/>
+      <w:bookmarkEnd w:id="23"/>
       <w:r>
         <w:rPr>
           <w:noProof/>
         </w:rPr>
-        <w:lastRenderedPageBreak/>
+        <w:drawing>
+          <wp:anchor distT="0" distB="0" distL="114300" distR="114300" simplePos="0" relativeHeight="251659264" behindDoc="0" locked="0" layoutInCell="1" allowOverlap="1" wp14:anchorId="201BD17F" wp14:editId="6640B1E7">
+            <wp:simplePos x="0" y="0"/>
+            <wp:positionH relativeFrom="column">
+              <wp:posOffset>742950</wp:posOffset>
+            </wp:positionH>
+            <wp:positionV relativeFrom="paragraph">
+              <wp:posOffset>0</wp:posOffset>
+            </wp:positionV>
+            <wp:extent cx="4448175" cy="3722970"/>
+            <wp:effectExtent l="0" t="0" r="0" b="0"/>
+            <wp:wrapTopAndBottom/>
+            <wp:docPr id="17" name="Picture 17"/>
+            <wp:cNvGraphicFramePr>
+              <a:graphicFrameLocks xmlns:a="http://schemas.openxmlformats.org/drawingml/2006/main" noChangeAspect="1"/>
+            </wp:cNvGraphicFramePr>
+            <a:graphic xmlns:a="http://schemas.openxmlformats.org/drawingml/2006/main">
+              <a:graphicData uri="http://schemas.openxmlformats.org/drawingml/2006/picture">
+                <pic:pic xmlns:pic="http://schemas.openxmlformats.org/drawingml/2006/picture">
+                  <pic:nvPicPr>
+                    <pic:cNvPr id="17" name="deployment diagram.PNG"/>
+                    <pic:cNvPicPr/>
+                  </pic:nvPicPr>
+                  <pic:blipFill>
+                    <a:blip r:embed="rId15">
+                      <a:extLst>
+                        <a:ext uri="{28A0092B-C50C-407E-A947-70E740481C1C}">
+                          <a14:useLocalDpi xmlns:a14="http://schemas.microsoft.com/office/drawing/2010/main" val="0"/>
+                        </a:ext>
+                      </a:extLst>
+                    </a:blip>
+                    <a:stretch>
+                      <a:fillRect/>
+                    </a:stretch>
+                  </pic:blipFill>
+                  <pic:spPr>
+                    <a:xfrm>
+                      <a:off x="0" y="0"/>
+                      <a:ext cx="4448175" cy="3722970"/>
+                    </a:xfrm>
+                    <a:prstGeom prst="rect">
+                      <a:avLst/>
+                    </a:prstGeom>
+                  </pic:spPr>
+                </pic:pic>
+              </a:graphicData>
+            </a:graphic>
+          </wp:anchor>
+        </w:drawing>
+      </w:r>
+      <w:r>
+        <w:rPr>
+          <w:noProof/>
+        </w:rPr>
         <mc:AlternateContent>
           <mc:Choice Requires="wps">
             <w:drawing>
-              <wp:anchor distT="0" distB="0" distL="114300" distR="114300" simplePos="0" relativeHeight="251658752" behindDoc="0" locked="0" layoutInCell="1" allowOverlap="1" wp14:anchorId="7848F778" wp14:editId="224AA471">
+              <wp:anchor distT="0" distB="0" distL="114300" distR="114300" simplePos="0" relativeHeight="251658240" behindDoc="0" locked="0" layoutInCell="1" allowOverlap="1" wp14:anchorId="5AF5D0AB" wp14:editId="23532396">
                 <wp:simplePos x="0" y="0"/>
                 <wp:positionH relativeFrom="column">
                   <wp:posOffset>504825</wp:posOffset>
@@ -13113,7 +13155,7 @@
           </mc:Choice>
           <mc:Fallback>
             <w:pict>
-              <v:shape w14:anchorId="7848F778" id="Text Box 10" o:spid="_x0000_s1031" type="#_x0000_t202" style="position:absolute;left:0;text-align:left;margin-left:39.75pt;margin-top:311.95pt;width:387.75pt;height:.05pt;z-index:251658752;visibility:visible;mso-wrap-style:square;mso-wrap-distance-left:9pt;mso-wrap-distance-top:0;mso-wrap-distance-right:9pt;mso-wrap-distance-bottom:0;mso-position-horizontal:absolute;mso-position-horizontal-relative:text;mso-position-vertical:absolute;mso-position-vertical-relative:text;v-text-anchor:top" o:gfxdata="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" stroked="f">
+              <v:shape w14:anchorId="5AF5D0AB" id="Text Box 10" o:spid="_x0000_s1031" type="#_x0000_t202" style="position:absolute;left:0;text-align:left;margin-left:39.75pt;margin-top:311.95pt;width:387.75pt;height:.05pt;z-index:251658240;visibility:visible;mso-wrap-style:square;mso-wrap-distance-left:9pt;mso-wrap-distance-top:0;mso-wrap-distance-right:9pt;mso-wrap-distance-bottom:0;mso-position-horizontal:absolute;mso-position-horizontal-relative:text;mso-position-vertical:absolute;mso-position-vertical-relative:text;v-text-anchor:top" o:gfxdata="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" stroked="f">
                 <v:textbox style="mso-fit-shape-to-text:t" inset="0,0,0,0">
                   <w:txbxContent>
                     <w:p>
@@ -13143,69 +13185,6 @@
             </w:pict>
           </mc:Fallback>
         </mc:AlternateContent>
-      </w:r>
-      <w:r>
-        <w:rPr>
-          <w:rFonts w:ascii="Times New Roman" w:hAnsi="Times New Roman" w:cs="Times New Roman"/>
-          <w:noProof/>
-          <w:sz w:val="24"/>
-          <w:szCs w:val="24"/>
-        </w:rPr>
-        <w:drawing>
-          <wp:anchor distT="0" distB="0" distL="114300" distR="114300" simplePos="0" relativeHeight="251656704" behindDoc="0" locked="0" layoutInCell="1" allowOverlap="1" wp14:anchorId="2493419E" wp14:editId="40491793">
-            <wp:simplePos x="0" y="0"/>
-            <wp:positionH relativeFrom="column">
-              <wp:posOffset>733425</wp:posOffset>
-            </wp:positionH>
-            <wp:positionV relativeFrom="paragraph">
-              <wp:posOffset>9525</wp:posOffset>
-            </wp:positionV>
-            <wp:extent cx="4464685" cy="3876675"/>
-            <wp:effectExtent l="0" t="0" r="0" b="9525"/>
-            <wp:wrapTopAndBottom/>
-            <wp:docPr id="9" name="Picture 9"/>
-            <wp:cNvGraphicFramePr>
-              <a:graphicFrameLocks xmlns:a="http://schemas.openxmlformats.org/drawingml/2006/main" noChangeAspect="1"/>
-            </wp:cNvGraphicFramePr>
-            <a:graphic xmlns:a="http://schemas.openxmlformats.org/drawingml/2006/main">
-              <a:graphicData uri="http://schemas.openxmlformats.org/drawingml/2006/picture">
-                <pic:pic xmlns:pic="http://schemas.openxmlformats.org/drawingml/2006/picture">
-                  <pic:nvPicPr>
-                    <pic:cNvPr id="9" name="deployment diagram.PNG"/>
-                    <pic:cNvPicPr/>
-                  </pic:nvPicPr>
-                  <pic:blipFill>
-                    <a:blip r:embed="rId15">
-                      <a:extLst>
-                        <a:ext uri="{28A0092B-C50C-407E-A947-70E740481C1C}">
-                          <a14:useLocalDpi xmlns:a14="http://schemas.microsoft.com/office/drawing/2010/main" val="0"/>
-                        </a:ext>
-                      </a:extLst>
-                    </a:blip>
-                    <a:stretch>
-                      <a:fillRect/>
-                    </a:stretch>
-                  </pic:blipFill>
-                  <pic:spPr>
-                    <a:xfrm>
-                      <a:off x="0" y="0"/>
-                      <a:ext cx="4464685" cy="3876675"/>
-                    </a:xfrm>
-                    <a:prstGeom prst="rect">
-                      <a:avLst/>
-                    </a:prstGeom>
-                  </pic:spPr>
-                </pic:pic>
-              </a:graphicData>
-            </a:graphic>
-            <wp14:sizeRelH relativeFrom="margin">
-              <wp14:pctWidth>0</wp14:pctWidth>
-            </wp14:sizeRelH>
-            <wp14:sizeRelV relativeFrom="margin">
-              <wp14:pctHeight>0</wp14:pctHeight>
-            </wp14:sizeRelV>
-          </wp:anchor>
-        </w:drawing>
       </w:r>
     </w:p>
     <w:p>
@@ -17907,7 +17886,7 @@
           <w:rPr>
             <w:noProof/>
           </w:rPr>
-          <w:t>7</w:t>
+          <w:t>22</w:t>
         </w:r>
         <w:r>
           <w:rPr>
@@ -22769,7 +22748,7 @@
 </file>
 
 <file path=customXml/itemProps1.xml><?xml version="1.0" encoding="utf-8"?>
-<ds:datastoreItem xmlns:ds="http://schemas.openxmlformats.org/officeDocument/2006/customXml" ds:itemID="{2CB49816-A5F5-464B-AD19-04108351A586}">
+<ds:datastoreItem xmlns:ds="http://schemas.openxmlformats.org/officeDocument/2006/customXml" ds:itemID="{F8B09137-7A39-4CAA-B672-855E0269DEEA}">
   <ds:schemaRefs>
     <ds:schemaRef ds:uri="http://schemas.openxmlformats.org/officeDocument/2006/bibliography"/>
   </ds:schemaRefs>

--- a/Dokumen V.4.01.docx
+++ b/Dokumen V.4.01.docx
@@ -10863,6 +10863,8 @@
           <w:szCs w:val="24"/>
         </w:rPr>
       </w:pPr>
+      <w:bookmarkStart w:id="23" w:name="_GoBack"/>
+      <w:bookmarkEnd w:id="23"/>
       <w:r>
         <w:rPr>
           <w:szCs w:val="24"/>
@@ -13021,8 +13023,6 @@
         <w:lastRenderedPageBreak/>
         <w:t>Arsitektur monolitik Apertura dapat digambarkan dengan deployment diagram dibawah:</w:t>
       </w:r>
-      <w:bookmarkStart w:id="23" w:name="_GoBack"/>
-      <w:bookmarkEnd w:id="23"/>
       <w:r>
         <w:rPr>
           <w:noProof/>
@@ -17886,7 +17886,7 @@
           <w:rPr>
             <w:noProof/>
           </w:rPr>
-          <w:t>22</w:t>
+          <w:t>20</w:t>
         </w:r>
         <w:r>
           <w:rPr>
@@ -22748,7 +22748,7 @@
 </file>
 
 <file path=customXml/itemProps1.xml><?xml version="1.0" encoding="utf-8"?>
-<ds:datastoreItem xmlns:ds="http://schemas.openxmlformats.org/officeDocument/2006/customXml" ds:itemID="{F8B09137-7A39-4CAA-B672-855E0269DEEA}">
+<ds:datastoreItem xmlns:ds="http://schemas.openxmlformats.org/officeDocument/2006/customXml" ds:itemID="{CF3853EA-E84A-4090-8878-923E27DFC9BF}">
   <ds:schemaRefs>
     <ds:schemaRef ds:uri="http://schemas.openxmlformats.org/officeDocument/2006/bibliography"/>
   </ds:schemaRefs>
